--- a/Programación/Hojas/Hoja2-2doTri.docx
+++ b/Programación/Hojas/Hoja2-2doTri.docx
@@ -5,33 +5,27 @@
     <w:p>
       <w:pPr>
         <w:pStyle w:val="Normal"/>
-        <w:rPr>
-          <w:rFonts w:ascii="Calibri" w:hAnsi="Calibri" w:eastAsia="Calibri" w:cs="Calibri"/>
-          <w:b/>
+        <w:jc w:val="both"/>
+        <w:rPr/>
+      </w:pPr>
+      <w:bookmarkStart w:id="0" w:name="_GoBack"/>
+      <w:bookmarkEnd w:id="0"/>
+      <w:r>
+        <w:rPr>
+          <w:rFonts w:eastAsia="Calibri" w:cs="Calibri"/>
           <w:b/>
           <w:bCs/>
           <w:sz w:val="22"/>
           <w:szCs w:val="22"/>
           <w:lang w:val="es-ES"/>
         </w:rPr>
-      </w:pPr>
-      <w:bookmarkStart w:id="0" w:name="_GoBack"/>
-      <w:bookmarkEnd w:id="0"/>
-      <w:r>
-        <w:rPr>
-          <w:rFonts w:eastAsia="Calibri" w:cs="Calibri"/>
-          <w:b/>
-          <w:bCs/>
-          <w:sz w:val="22"/>
-          <w:szCs w:val="22"/>
-          <w:lang w:val="es-ES"/>
-        </w:rPr>
         <w:t>Caso 1</w:t>
       </w:r>
     </w:p>
     <w:p>
       <w:pPr>
         <w:pStyle w:val="Normal"/>
+        <w:jc w:val="both"/>
         <w:rPr/>
       </w:pPr>
       <w:r>
@@ -47,6 +41,7 @@
     <w:p>
       <w:pPr>
         <w:pStyle w:val="Normal"/>
+        <w:jc w:val="both"/>
         <w:rPr/>
       </w:pPr>
       <w:r>
@@ -62,6 +57,7 @@
     <w:p>
       <w:pPr>
         <w:pStyle w:val="Normal"/>
+        <w:jc w:val="both"/>
         <w:rPr/>
       </w:pPr>
       <w:r>
@@ -132,16 +128,74 @@
         <w:bidi w:val="0"/>
         <w:spacing w:lineRule="auto" w:line="259" w:beforeAutospacing="0" w:before="0" w:afterAutospacing="0" w:after="160"/>
         <w:ind w:left="0" w:right="0" w:hanging="0"/>
-        <w:jc w:val="left"/>
-        <w:rPr>
-          <w:rFonts w:ascii="Calibri" w:hAnsi="Calibri" w:eastAsia="Calibri" w:cs="Calibri"/>
-          <w:b/>
+        <w:jc w:val="both"/>
+        <w:rPr/>
+      </w:pPr>
+      <w:r>
+        <w:rPr>
+          <w:rFonts w:eastAsia="Calibri" w:cs="Calibri"/>
           <w:b/>
           <w:bCs/>
           <w:sz w:val="22"/>
           <w:szCs w:val="22"/>
           <w:lang w:val="es-ES"/>
         </w:rPr>
+        <w:t>Caso 2</w:t>
+      </w:r>
+    </w:p>
+    <w:p>
+      <w:pPr>
+        <w:pStyle w:val="Normal"/>
+        <w:jc w:val="both"/>
+        <w:rPr/>
+      </w:pPr>
+      <w:r>
+        <w:rPr>
+          <w:rFonts w:eastAsia="Calibri" w:cs="Calibri"/>
+          <w:sz w:val="22"/>
+          <w:szCs w:val="22"/>
+          <w:lang w:val="es-ES"/>
+        </w:rPr>
+        <w:t xml:space="preserve">Realizar un programa que pida un número entero entre 1 y 10, ambos incluidos. Debe seguir pidiéndose mientras el número no esté en dicho intervalo. </w:t>
+      </w:r>
+    </w:p>
+    <w:p>
+      <w:pPr>
+        <w:pStyle w:val="Normal"/>
+        <w:jc w:val="both"/>
+        <w:rPr/>
+      </w:pPr>
+      <w:r>
+        <w:rPr>
+          <w:rFonts w:eastAsia="Calibri" w:cs="Calibri"/>
+          <w:sz w:val="22"/>
+          <w:szCs w:val="22"/>
+          <w:lang w:val="es-ES"/>
+        </w:rPr>
+        <w:t xml:space="preserve">Después se debe mostrar por pantalla el número introducido, pero en formato texto. </w:t>
+      </w:r>
+    </w:p>
+    <w:p>
+      <w:pPr>
+        <w:pStyle w:val="Normal"/>
+        <w:jc w:val="both"/>
+        <w:rPr/>
+      </w:pPr>
+      <w:r>
+        <w:rPr>
+          <w:rFonts w:eastAsia="Calibri" w:cs="Calibri"/>
+          <w:sz w:val="22"/>
+          <w:szCs w:val="22"/>
+          <w:lang w:val="es-ES"/>
+        </w:rPr>
+        <w:t>Si el número introducido es 1 → La salida será: uno Si el número introducido es 2 → La salida será: dos ......</w:t>
+      </w:r>
+    </w:p>
+    <w:p>
+      <w:pPr>
+        <w:pStyle w:val="Normal"/>
+        <w:jc w:val="both"/>
+        <w:rPr/>
       </w:pPr>
       <w:r>
         <w:rPr>
@@ -152,230 +206,230 @@
           <w:szCs w:val="22"/>
           <w:lang w:val="es-ES"/>
         </w:rPr>
-        <w:t>Caso 2</w:t>
-      </w:r>
-    </w:p>
-    <w:p>
-      <w:pPr>
-        <w:pStyle w:val="Normal"/>
-        <w:rPr/>
-      </w:pPr>
-      <w:r>
-        <w:rPr>
-          <w:rFonts w:eastAsia="Calibri" w:cs="Calibri"/>
-          <w:sz w:val="22"/>
-          <w:szCs w:val="22"/>
-          <w:lang w:val="es-ES"/>
-        </w:rPr>
-        <w:t xml:space="preserve">Realizar un programa que pida un número entero entre 1 y 10, ambos incluidos. Debe seguir pidiéndose mientras el número no esté en dicho intervalo. </w:t>
-      </w:r>
-    </w:p>
-    <w:p>
-      <w:pPr>
-        <w:pStyle w:val="Normal"/>
-        <w:rPr/>
-      </w:pPr>
-      <w:r>
-        <w:rPr>
-          <w:rFonts w:eastAsia="Calibri" w:cs="Calibri"/>
-          <w:sz w:val="22"/>
-          <w:szCs w:val="22"/>
-          <w:lang w:val="es-ES"/>
-        </w:rPr>
-        <w:t xml:space="preserve">Después se debe mostrar por pantalla el número introducido, pero en formato texto. </w:t>
-      </w:r>
-    </w:p>
-    <w:p>
-      <w:pPr>
-        <w:pStyle w:val="Normal"/>
-        <w:rPr/>
-      </w:pPr>
-      <w:r>
-        <w:rPr>
-          <w:rFonts w:eastAsia="Calibri" w:cs="Calibri"/>
-          <w:sz w:val="22"/>
-          <w:szCs w:val="22"/>
-          <w:lang w:val="es-ES"/>
-        </w:rPr>
-        <w:t>Si el número introducido es 1 → La salida será: uno Si el número introducido es 2 → La salida será: dos ......</w:t>
-      </w:r>
-    </w:p>
-    <w:p>
-      <w:pPr>
-        <w:pStyle w:val="Normal"/>
-        <w:rPr>
-          <w:rFonts w:ascii="Calibri" w:hAnsi="Calibri" w:eastAsia="Calibri" w:cs="Calibri"/>
-          <w:b/>
+        <w:t>Caso 3</w:t>
+      </w:r>
+    </w:p>
+    <w:p>
+      <w:pPr>
+        <w:pStyle w:val="Normal"/>
+        <w:jc w:val="both"/>
+        <w:rPr/>
+      </w:pPr>
+      <w:r>
+        <w:rPr>
+          <w:rFonts w:eastAsia="Calibri" w:cs="Calibri"/>
+          <w:sz w:val="22"/>
+          <w:szCs w:val="22"/>
+          <w:lang w:val="es-ES"/>
+        </w:rPr>
+        <w:t xml:space="preserve">Realizar un programa que pida el mes en forma numérica (1 ..12) y devuelva el número de días que tiene ese mes. </w:t>
+      </w:r>
+    </w:p>
+    <w:p>
+      <w:pPr>
+        <w:pStyle w:val="Normal"/>
+        <w:jc w:val="both"/>
+        <w:rPr/>
+      </w:pPr>
+      <w:r>
+        <w:rPr>
+          <w:rFonts w:eastAsia="Calibri" w:cs="Calibri"/>
+          <w:sz w:val="22"/>
+          <w:szCs w:val="22"/>
+          <w:lang w:val="es-ES"/>
+        </w:rPr>
+        <w:t>Para Febrero devolver 28.</w:t>
+      </w:r>
+    </w:p>
+    <w:p>
+      <w:pPr>
+        <w:pStyle w:val="Normal"/>
+        <w:jc w:val="both"/>
+        <w:rPr/>
+      </w:pPr>
+      <w:r>
+        <w:rPr>
+          <w:rFonts w:eastAsia="Calibri" w:cs="Calibri"/>
           <w:b/>
           <w:bCs/>
           <w:sz w:val="22"/>
           <w:szCs w:val="22"/>
           <w:lang w:val="es-ES"/>
         </w:rPr>
-      </w:pPr>
+        <w:t>Caso 4</w:t>
+      </w:r>
+    </w:p>
+    <w:p>
+      <w:pPr>
+        <w:pStyle w:val="Normal"/>
+        <w:jc w:val="both"/>
+        <w:rPr/>
+      </w:pPr>
+      <w:r>
+        <w:rPr>
+          <w:rFonts w:eastAsia="Calibri" w:cs="Calibri"/>
+          <w:sz w:val="24"/>
+          <w:szCs w:val="24"/>
+          <w:lang w:val="es-ES"/>
+        </w:rPr>
+        <w:t xml:space="preserve">Escribir un programa, en </w:t>
+      </w:r>
       <w:r>
         <w:rPr>
           <w:rFonts w:eastAsia="Calibri" w:cs="Calibri"/>
           <w:b/>
           <w:bCs/>
-          <w:sz w:val="22"/>
-          <w:szCs w:val="22"/>
-          <w:lang w:val="es-ES"/>
-        </w:rPr>
-        <w:t>Caso 3</w:t>
-      </w:r>
-    </w:p>
-    <w:p>
-      <w:pPr>
-        <w:pStyle w:val="Normal"/>
-        <w:rPr/>
-      </w:pPr>
-      <w:r>
-        <w:rPr>
-          <w:rFonts w:eastAsia="Calibri" w:cs="Calibri"/>
-          <w:sz w:val="22"/>
-          <w:szCs w:val="22"/>
-          <w:lang w:val="es-ES"/>
-        </w:rPr>
-        <w:t xml:space="preserve">Realizar un programa que pida el mes en forma numérica (1 ..12) y devuelva el número de días que tiene ese mes. </w:t>
-      </w:r>
-    </w:p>
-    <w:p>
-      <w:pPr>
-        <w:pStyle w:val="Normal"/>
-        <w:rPr/>
-      </w:pPr>
-      <w:r>
-        <w:rPr>
-          <w:rFonts w:eastAsia="Calibri" w:cs="Calibri"/>
-          <w:sz w:val="22"/>
-          <w:szCs w:val="22"/>
-          <w:lang w:val="es-ES"/>
-        </w:rPr>
-        <w:t>Para Febrero devolver 28.</w:t>
-      </w:r>
-    </w:p>
-    <w:p>
-      <w:pPr>
-        <w:pStyle w:val="Normal"/>
+          <w:sz w:val="24"/>
+          <w:szCs w:val="24"/>
+          <w:lang w:val="es-ES"/>
+        </w:rPr>
+        <w:t>lenguaje Java</w:t>
+      </w:r>
+      <w:r>
+        <w:rPr>
+          <w:rFonts w:eastAsia="Calibri" w:cs="Calibri"/>
+          <w:sz w:val="24"/>
+          <w:szCs w:val="24"/>
+          <w:lang w:val="es-ES"/>
+        </w:rPr>
+        <w:t>, que:</w:t>
+      </w:r>
+      <w:r>
+        <w:rPr/>
+        <w:br/>
+      </w:r>
+      <w:r>
+        <w:rPr>
+          <w:rFonts w:eastAsia="Calibri" w:cs="Calibri"/>
+          <w:sz w:val="24"/>
+          <w:szCs w:val="24"/>
+          <w:lang w:val="es-ES"/>
+        </w:rPr>
+        <w:t xml:space="preserve"> 1o) Pida por teclado el resultado (dato entero) obtenido al lanzar un dado de seis caras. </w:t>
+      </w:r>
+    </w:p>
+    <w:p>
+      <w:pPr>
+        <w:pStyle w:val="Normal"/>
+        <w:jc w:val="both"/>
+        <w:rPr/>
+      </w:pPr>
+      <w:r>
+        <w:rPr>
+          <w:rFonts w:eastAsia="Calibri" w:cs="Calibri"/>
+          <w:sz w:val="24"/>
+          <w:szCs w:val="24"/>
+          <w:lang w:val="es-ES"/>
+        </w:rPr>
+        <w:t xml:space="preserve">2o) Muestre por pantalla el número en letras (dato String) de la cara opuesta al resultado obtenido. </w:t>
+      </w:r>
+    </w:p>
+    <w:p>
+      <w:pPr>
+        <w:pStyle w:val="Normal"/>
+        <w:jc w:val="both"/>
+        <w:rPr/>
+      </w:pPr>
+      <w:r>
+        <w:rPr>
+          <w:rFonts w:eastAsia="Calibri" w:cs="Calibri"/>
+          <w:sz w:val="24"/>
+          <w:szCs w:val="24"/>
+          <w:lang w:val="es-ES"/>
+        </w:rPr>
+        <w:t xml:space="preserve">Nota 1: En las caras opuestas de un dado de seis caras están los números: 1-6, 2-5 y 3-4. </w:t>
+      </w:r>
+    </w:p>
+    <w:p>
+      <w:pPr>
+        <w:pStyle w:val="Normal"/>
+        <w:jc w:val="both"/>
+        <w:rPr/>
+      </w:pPr>
+      <w:r>
+        <w:rPr>
+          <w:rFonts w:eastAsia="Calibri" w:cs="Calibri"/>
+          <w:sz w:val="24"/>
+          <w:szCs w:val="24"/>
+          <w:lang w:val="es-ES"/>
+        </w:rPr>
+        <w:t xml:space="preserve">Nota 2: Si el número del dado introducido es menor que 1 ó mayor que 6, se mostrará el mensaje: "ERROR: Número incorrecto.". </w:t>
+      </w:r>
+    </w:p>
+    <w:p>
+      <w:pPr>
+        <w:pStyle w:val="Normal"/>
+        <w:jc w:val="both"/>
+        <w:rPr/>
+      </w:pPr>
+      <w:r>
+        <w:rPr>
+          <w:rFonts w:eastAsia="Calibri" w:cs="Calibri"/>
+          <w:sz w:val="24"/>
+          <w:szCs w:val="24"/>
+          <w:lang w:val="es-ES"/>
+        </w:rPr>
+        <w:t xml:space="preserve">Ejemplo de ejecución: </w:t>
+      </w:r>
+    </w:p>
+    <w:p>
+      <w:pPr>
+        <w:pStyle w:val="Normal"/>
+        <w:jc w:val="both"/>
+        <w:rPr/>
+      </w:pPr>
+      <w:r>
+        <w:rPr>
+          <w:rFonts w:eastAsia="Consolas" w:cs="Consolas" w:ascii="Consolas" w:hAnsi="Consolas"/>
+          <w:sz w:val="24"/>
+          <w:szCs w:val="24"/>
+          <w:lang w:val="es-ES"/>
+        </w:rPr>
+        <w:t>Introduzca número del dado: 5En la cara opuesta está el "dos".</w:t>
+      </w:r>
+      <w:r>
+        <w:rPr>
+          <w:rFonts w:eastAsia="Calibri" w:cs="Calibri"/>
+          <w:sz w:val="22"/>
+          <w:szCs w:val="22"/>
+          <w:lang w:val="es-ES"/>
+        </w:rPr>
+        <w:t xml:space="preserve"> </w:t>
+      </w:r>
+      <w:r>
+        <w:rPr>
+          <w:rFonts w:eastAsia="Consolas" w:cs="Consolas" w:ascii="Consolas" w:hAnsi="Consolas"/>
+          <w:sz w:val="24"/>
+          <w:szCs w:val="24"/>
+          <w:lang w:val="es-ES"/>
+        </w:rPr>
+        <w:t>Introduzca número del dado: 8ERROR: Número incorrecto.</w:t>
+      </w:r>
+    </w:p>
+    <w:p>
+      <w:pPr>
+        <w:pStyle w:val="Normal"/>
+        <w:jc w:val="both"/>
         <w:rPr>
           <w:rFonts w:ascii="Calibri" w:hAnsi="Calibri" w:eastAsia="Calibri" w:cs="Calibri"/>
-          <w:b/>
-          <w:b/>
-          <w:bCs/>
-          <w:sz w:val="22"/>
-          <w:szCs w:val="22"/>
-          <w:lang w:val="es-ES"/>
-        </w:rPr>
-      </w:pPr>
-      <w:r>
-        <w:rPr>
-          <w:rFonts w:eastAsia="Calibri" w:cs="Calibri"/>
-          <w:b/>
-          <w:bCs/>
-          <w:sz w:val="22"/>
-          <w:szCs w:val="22"/>
-          <w:lang w:val="es-ES"/>
-        </w:rPr>
-        <w:t>Caso 4</w:t>
-      </w:r>
-    </w:p>
-    <w:p>
-      <w:pPr>
-        <w:pStyle w:val="Normal"/>
-        <w:rPr/>
-      </w:pPr>
-      <w:r>
-        <w:rPr>
-          <w:rFonts w:eastAsia="Calibri" w:cs="Calibri"/>
-          <w:sz w:val="24"/>
-          <w:szCs w:val="24"/>
-          <w:lang w:val="es-ES"/>
-        </w:rPr>
-        <w:t xml:space="preserve">Escribir un programa, en </w:t>
-      </w:r>
-      <w:r>
-        <w:rPr>
-          <w:rFonts w:eastAsia="Calibri" w:cs="Calibri"/>
-          <w:b/>
-          <w:bCs/>
-          <w:sz w:val="24"/>
-          <w:szCs w:val="24"/>
-          <w:lang w:val="es-ES"/>
-        </w:rPr>
-        <w:t>lenguaje Java</w:t>
-      </w:r>
-      <w:r>
-        <w:rPr>
-          <w:rFonts w:eastAsia="Calibri" w:cs="Calibri"/>
-          <w:sz w:val="24"/>
-          <w:szCs w:val="24"/>
-          <w:lang w:val="es-ES"/>
-        </w:rPr>
-        <w:t>, que:</w:t>
-      </w:r>
-      <w:r>
-        <w:rPr/>
-        <w:br/>
-      </w:r>
-      <w:r>
-        <w:rPr>
-          <w:rFonts w:eastAsia="Calibri" w:cs="Calibri"/>
-          <w:sz w:val="24"/>
-          <w:szCs w:val="24"/>
-          <w:lang w:val="es-ES"/>
-        </w:rPr>
-        <w:t xml:space="preserve"> 1o) Pida por teclado el resultado (dato entero) obtenido al lanzar un dado de seis caras. </w:t>
-      </w:r>
-    </w:p>
-    <w:p>
-      <w:pPr>
-        <w:pStyle w:val="Normal"/>
-        <w:rPr/>
-      </w:pPr>
-      <w:r>
-        <w:rPr>
-          <w:rFonts w:eastAsia="Calibri" w:cs="Calibri"/>
-          <w:sz w:val="24"/>
-          <w:szCs w:val="24"/>
-          <w:lang w:val="es-ES"/>
-        </w:rPr>
-        <w:t xml:space="preserve">2o) Muestre por pantalla el número en letras (dato String) de la cara opuesta al resultado obtenido. Nota 1: En las caras opuestas de un dado de seis caras están los números: 1-6, 2-5 y 3-4. </w:t>
-      </w:r>
-    </w:p>
-    <w:p>
-      <w:pPr>
-        <w:pStyle w:val="Normal"/>
-        <w:rPr/>
-      </w:pPr>
-      <w:r>
-        <w:rPr>
-          <w:rFonts w:eastAsia="Calibri" w:cs="Calibri"/>
-          <w:sz w:val="24"/>
-          <w:szCs w:val="24"/>
-          <w:lang w:val="es-ES"/>
-        </w:rPr>
-        <w:t xml:space="preserve">Nota 2: Si el número del dado introducido es menor que 1 ó mayor que 6, se mostrará el mensaje: "ERROR: Número incorrecto.". </w:t>
-      </w:r>
-    </w:p>
-    <w:p>
-      <w:pPr>
-        <w:pStyle w:val="Normal"/>
-        <w:rPr/>
-      </w:pPr>
-      <w:r>
-        <w:rPr>
-          <w:rFonts w:eastAsia="Calibri" w:cs="Calibri"/>
-          <w:sz w:val="24"/>
-          <w:szCs w:val="24"/>
-          <w:lang w:val="es-ES"/>
-        </w:rPr>
-        <w:t xml:space="preserve">Ejemplo de ejecución: </w:t>
-      </w:r>
-    </w:p>
-    <w:p>
-      <w:pPr>
-        <w:pStyle w:val="Normal"/>
+          <w:sz w:val="22"/>
+          <w:szCs w:val="22"/>
+          <w:lang w:val="es-ES"/>
+        </w:rPr>
+      </w:pPr>
+      <w:r>
+        <w:rPr>
+          <w:rFonts w:eastAsia="Calibri" w:cs="Calibri"/>
+          <w:sz w:val="22"/>
+          <w:szCs w:val="22"/>
+          <w:lang w:val="es-ES"/>
+        </w:rPr>
+      </w:r>
+    </w:p>
+    <w:p>
+      <w:pPr>
+        <w:pStyle w:val="Normal"/>
+        <w:jc w:val="both"/>
         <w:rPr>
           <w:rFonts w:ascii="Calibri" w:hAnsi="Calibri" w:eastAsia="Calibri" w:cs="Calibri"/>
           <w:sz w:val="22"/>
@@ -385,35 +439,37 @@
       </w:pPr>
       <w:r>
         <w:rPr>
-          <w:rFonts w:eastAsia="Consolas" w:cs="Consolas" w:ascii="Consolas" w:hAnsi="Consolas"/>
-          <w:sz w:val="24"/>
-          <w:szCs w:val="24"/>
-          <w:lang w:val="es-ES"/>
-        </w:rPr>
-        <w:t>Introduzca número del dado: 5En la cara opuesta está el "dos".</w:t>
-      </w:r>
-      <w:r>
-        <w:rPr>
-          <w:rFonts w:eastAsia="Calibri" w:cs="Calibri"/>
-          <w:sz w:val="22"/>
-          <w:szCs w:val="22"/>
-          <w:lang w:val="es-ES"/>
-        </w:rPr>
-        <w:t xml:space="preserve"> </w:t>
-      </w:r>
-      <w:r>
-        <w:rPr>
-          <w:rFonts w:eastAsia="Consolas" w:cs="Consolas" w:ascii="Consolas" w:hAnsi="Consolas"/>
-          <w:sz w:val="24"/>
-          <w:szCs w:val="24"/>
-          <w:lang w:val="es-ES"/>
-        </w:rPr>
-        <w:t>Introduzca número del dado: 8ERROR: Número incorrecto.</w:t>
-      </w:r>
-    </w:p>
-    <w:p>
-      <w:pPr>
-        <w:pStyle w:val="Normal"/>
+          <w:rFonts w:eastAsia="Calibri" w:cs="Calibri"/>
+          <w:sz w:val="22"/>
+          <w:szCs w:val="22"/>
+          <w:lang w:val="es-ES"/>
+        </w:rPr>
+      </w:r>
+    </w:p>
+    <w:p>
+      <w:pPr>
+        <w:pStyle w:val="Normal"/>
+        <w:jc w:val="both"/>
+        <w:rPr>
+          <w:rFonts w:ascii="Calibri" w:hAnsi="Calibri" w:eastAsia="Calibri" w:cs="Calibri"/>
+          <w:sz w:val="22"/>
+          <w:szCs w:val="22"/>
+          <w:lang w:val="es-ES"/>
+        </w:rPr>
+      </w:pPr>
+      <w:r>
+        <w:rPr>
+          <w:rFonts w:eastAsia="Calibri" w:cs="Calibri"/>
+          <w:sz w:val="22"/>
+          <w:szCs w:val="22"/>
+          <w:lang w:val="es-ES"/>
+        </w:rPr>
+      </w:r>
+    </w:p>
+    <w:p>
+      <w:pPr>
+        <w:pStyle w:val="Normal"/>
+        <w:jc w:val="both"/>
         <w:rPr>
           <w:rFonts w:ascii="Calibri" w:hAnsi="Calibri" w:eastAsia="Calibri" w:cs="Calibri"/>
           <w:sz w:val="22"/>
@@ -436,26 +492,18 @@
         <w:bidi w:val="0"/>
         <w:spacing w:lineRule="auto" w:line="259" w:beforeAutospacing="0" w:before="0" w:afterAutospacing="0" w:after="160"/>
         <w:ind w:left="0" w:right="0" w:hanging="0"/>
-        <w:jc w:val="left"/>
-        <w:rPr>
-          <w:rFonts w:ascii="Calibri" w:hAnsi="Calibri" w:eastAsia="Calibri" w:cs="Calibri"/>
-          <w:b/>
+        <w:jc w:val="both"/>
+        <w:rPr/>
+      </w:pPr>
+      <w:r>
+        <w:rPr>
+          <w:rFonts w:eastAsia="Calibri" w:cs="Calibri"/>
           <w:b/>
           <w:bCs/>
           <w:sz w:val="22"/>
           <w:szCs w:val="22"/>
           <w:lang w:val="es-ES"/>
         </w:rPr>
-      </w:pPr>
-      <w:r>
-        <w:rPr>
-          <w:rFonts w:eastAsia="Calibri" w:cs="Calibri"/>
-          <w:b/>
-          <w:bCs/>
-          <w:sz w:val="22"/>
-          <w:szCs w:val="22"/>
-          <w:lang w:val="es-ES"/>
-        </w:rPr>
         <w:t>Caso 5</w:t>
       </w:r>
     </w:p>
@@ -463,7 +511,7 @@
       <w:pPr>
         <w:pStyle w:val="Normal"/>
         <w:bidi w:val="0"/>
-        <w:jc w:val="left"/>
+        <w:jc w:val="both"/>
         <w:rPr/>
       </w:pPr>
       <w:r>
@@ -480,13 +528,13 @@
       <w:pPr>
         <w:pStyle w:val="Normal"/>
         <w:bidi w:val="0"/>
-        <w:jc w:val="left"/>
+        <w:jc w:val="both"/>
         <w:rPr/>
       </w:pPr>
       <w:r>
         <w:rPr/>
         <w:drawing>
-          <wp:inline distT="0" distB="0" distL="114935" distR="114935">
+          <wp:inline distT="0" distB="0" distL="0" distR="0">
             <wp:extent cx="2647950" cy="1524000"/>
             <wp:effectExtent l="0" t="0" r="0" b="0"/>
             <wp:docPr id="1" name="Imagen1" descr=""/>
@@ -528,7 +576,7 @@
       <w:pPr>
         <w:pStyle w:val="Normal"/>
         <w:bidi w:val="0"/>
-        <w:jc w:val="left"/>
+        <w:jc w:val="both"/>
         <w:rPr/>
       </w:pPr>
       <w:r>
@@ -565,7 +613,7 @@
       <w:pPr>
         <w:pStyle w:val="Normal"/>
         <w:bidi w:val="0"/>
-        <w:jc w:val="left"/>
+        <w:jc w:val="both"/>
         <w:rPr/>
       </w:pPr>
       <w:r>
@@ -582,7 +630,7 @@
       <w:pPr>
         <w:pStyle w:val="Normal"/>
         <w:bidi w:val="0"/>
-        <w:jc w:val="left"/>
+        <w:jc w:val="both"/>
         <w:rPr/>
       </w:pPr>
       <w:r>
@@ -599,7 +647,7 @@
       <w:pPr>
         <w:pStyle w:val="Normal"/>
         <w:bidi w:val="0"/>
-        <w:jc w:val="left"/>
+        <w:jc w:val="both"/>
         <w:rPr/>
       </w:pPr>
       <w:r>
@@ -616,7 +664,7 @@
       <w:pPr>
         <w:pStyle w:val="Normal"/>
         <w:bidi w:val="0"/>
-        <w:jc w:val="left"/>
+        <w:jc w:val="both"/>
         <w:rPr/>
       </w:pPr>
       <w:r>
@@ -633,7 +681,7 @@
       <w:pPr>
         <w:pStyle w:val="Normal"/>
         <w:bidi w:val="0"/>
-        <w:jc w:val="left"/>
+        <w:jc w:val="both"/>
         <w:rPr/>
       </w:pPr>
       <w:r>
@@ -650,13 +698,8 @@
       <w:pPr>
         <w:pStyle w:val="Normal"/>
         <w:bidi w:val="0"/>
-        <w:jc w:val="left"/>
-        <w:rPr>
-          <w:rFonts w:ascii="Calibri" w:hAnsi="Calibri" w:eastAsia="Calibri" w:cs="Calibri"/>
-          <w:sz w:val="22"/>
-          <w:szCs w:val="22"/>
-          <w:lang w:val="es-ES"/>
-        </w:rPr>
+        <w:jc w:val="both"/>
+        <w:rPr/>
       </w:pPr>
       <w:r>
         <w:rPr>
@@ -710,16 +753,69 @@
         <w:bidi w:val="0"/>
         <w:spacing w:lineRule="auto" w:line="259" w:beforeAutospacing="0" w:before="0" w:afterAutospacing="0" w:after="160"/>
         <w:ind w:left="0" w:right="0" w:hanging="0"/>
-        <w:jc w:val="left"/>
-        <w:rPr>
-          <w:rFonts w:ascii="Calibri" w:hAnsi="Calibri" w:eastAsia="Calibri" w:cs="Calibri"/>
-          <w:b/>
+        <w:jc w:val="both"/>
+        <w:rPr/>
+      </w:pPr>
+      <w:r>
+        <w:rPr>
+          <w:rFonts w:eastAsia="Calibri" w:cs="Calibri"/>
           <w:b/>
           <w:bCs/>
           <w:sz w:val="22"/>
           <w:szCs w:val="22"/>
           <w:lang w:val="es-ES"/>
         </w:rPr>
+        <w:t>Caso 6</w:t>
+      </w:r>
+    </w:p>
+    <w:p>
+      <w:pPr>
+        <w:pStyle w:val="Normal"/>
+        <w:bidi w:val="0"/>
+        <w:jc w:val="both"/>
+        <w:rPr/>
+      </w:pPr>
+      <w:r>
+        <w:rPr>
+          <w:rFonts w:eastAsia="Calibri" w:cs="Calibri"/>
+          <w:sz w:val="24"/>
+          <w:szCs w:val="24"/>
+          <w:lang w:val="es-ES"/>
+        </w:rPr>
+        <w:t xml:space="preserve">Escribir un programa que pida un número entero y escriba por pantalla dependiendo del valor del número: </w:t>
+      </w:r>
+    </w:p>
+    <w:p>
+      <w:pPr>
+        <w:pStyle w:val="Normal"/>
+        <w:bidi w:val="0"/>
+        <w:jc w:val="both"/>
+        <w:rPr/>
+      </w:pPr>
+      <w:r>
+        <w:rPr>
+          <w:rFonts w:eastAsia="Calibri" w:cs="Calibri"/>
+          <w:sz w:val="24"/>
+          <w:szCs w:val="24"/>
+          <w:lang w:val="es-ES"/>
+        </w:rPr>
+        <w:t>“</w:t>
+      </w:r>
+      <w:r>
+        <w:rPr>
+          <w:rFonts w:eastAsia="Calibri" w:cs="Calibri"/>
+          <w:sz w:val="24"/>
+          <w:szCs w:val="24"/>
+          <w:lang w:val="es-ES"/>
+        </w:rPr>
+        <w:t>El número introducido es &lt; valor_numero &gt;”, en el caso de que sea positivo. “El número introducido es NEGATIVO”, en el caso de que sea negativo.</w:t>
+      </w:r>
+    </w:p>
+    <w:p>
+      <w:pPr>
+        <w:pStyle w:val="Normal"/>
+        <w:jc w:val="both"/>
+        <w:rPr/>
       </w:pPr>
       <w:r>
         <w:rPr>
@@ -730,31 +826,29 @@
           <w:szCs w:val="22"/>
           <w:lang w:val="es-ES"/>
         </w:rPr>
-        <w:t>Caso 6</w:t>
-      </w:r>
-    </w:p>
-    <w:p>
-      <w:pPr>
-        <w:pStyle w:val="Normal"/>
-        <w:bidi w:val="0"/>
-        <w:jc w:val="left"/>
-        <w:rPr/>
-      </w:pPr>
-      <w:r>
-        <w:rPr>
-          <w:rFonts w:eastAsia="Calibri" w:cs="Calibri"/>
-          <w:sz w:val="24"/>
-          <w:szCs w:val="24"/>
-          <w:lang w:val="es-ES"/>
-        </w:rPr>
-        <w:t xml:space="preserve">Escribir un programa que pida un número entero y escriba por pantalla dependiendo del valor del número: </w:t>
-      </w:r>
-    </w:p>
-    <w:p>
-      <w:pPr>
-        <w:pStyle w:val="Normal"/>
-        <w:bidi w:val="0"/>
-        <w:jc w:val="left"/>
+        <w:t>Caso 7</w:t>
+      </w:r>
+    </w:p>
+    <w:p>
+      <w:pPr>
+        <w:pStyle w:val="Normal"/>
+        <w:jc w:val="both"/>
+        <w:rPr/>
+      </w:pPr>
+      <w:r>
+        <w:rPr>
+          <w:rFonts w:eastAsia="Calibri" w:cs="Calibri"/>
+          <w:sz w:val="24"/>
+          <w:szCs w:val="24"/>
+          <w:lang w:val="es-ES"/>
+        </w:rPr>
+        <w:t xml:space="preserve">Escribir un programa que pida tres valores enteros e imprima por pantalla el mayor de ellos. Si existen valores iguales se imprimirá cualquiera de ellos. </w:t>
+      </w:r>
+    </w:p>
+    <w:p>
+      <w:pPr>
+        <w:pStyle w:val="Normal"/>
+        <w:jc w:val="both"/>
         <w:rPr/>
       </w:pPr>
       <w:r>
@@ -773,21 +867,93 @@
           <w:szCs w:val="24"/>
           <w:lang w:val="es-ES"/>
         </w:rPr>
-        <w:t>El número introducido es &lt; valor_numero &gt;”, en el caso de que sea positivo. “El número introducido es NEGATIVO”, en el caso de que sea negativo.</w:t>
-      </w:r>
-    </w:p>
-    <w:p>
-      <w:pPr>
-        <w:pStyle w:val="Normal"/>
-        <w:rPr>
-          <w:rFonts w:ascii="Calibri" w:hAnsi="Calibri" w:eastAsia="Calibri" w:cs="Calibri"/>
-          <w:b/>
+        <w:t>El número mayor es : &lt;numero_mayor &gt;”</w:t>
+      </w:r>
+    </w:p>
+    <w:p>
+      <w:pPr>
+        <w:pStyle w:val="Normal"/>
+        <w:jc w:val="both"/>
+        <w:rPr>
+          <w:rFonts w:eastAsia="Calibri" w:cs="Calibri"/>
+          <w:sz w:val="24"/>
+          <w:szCs w:val="24"/>
+          <w:lang w:val="es-ES"/>
+        </w:rPr>
+      </w:pPr>
+      <w:r>
+        <w:rPr/>
+      </w:r>
+    </w:p>
+    <w:p>
+      <w:pPr>
+        <w:pStyle w:val="Normal"/>
+        <w:jc w:val="both"/>
+        <w:rPr>
+          <w:rFonts w:eastAsia="Calibri" w:cs="Calibri"/>
+          <w:sz w:val="24"/>
+          <w:szCs w:val="24"/>
+          <w:lang w:val="es-ES"/>
+        </w:rPr>
+      </w:pPr>
+      <w:r>
+        <w:rPr/>
+      </w:r>
+    </w:p>
+    <w:p>
+      <w:pPr>
+        <w:pStyle w:val="Normal"/>
+        <w:jc w:val="both"/>
+        <w:rPr>
+          <w:rFonts w:eastAsia="Calibri" w:cs="Calibri"/>
+          <w:sz w:val="24"/>
+          <w:szCs w:val="24"/>
+          <w:lang w:val="es-ES"/>
+        </w:rPr>
+      </w:pPr>
+      <w:r>
+        <w:rPr/>
+      </w:r>
+    </w:p>
+    <w:p>
+      <w:pPr>
+        <w:pStyle w:val="Normal"/>
+        <w:jc w:val="both"/>
+        <w:rPr/>
+      </w:pPr>
+      <w:r>
+        <w:rPr>
+          <w:rFonts w:eastAsia="Calibri" w:cs="Calibri"/>
           <w:b/>
           <w:bCs/>
           <w:sz w:val="22"/>
           <w:szCs w:val="22"/>
           <w:lang w:val="es-ES"/>
         </w:rPr>
+        <w:t>Caso 8</w:t>
+      </w:r>
+    </w:p>
+    <w:p>
+      <w:pPr>
+        <w:pStyle w:val="Normal"/>
+        <w:jc w:val="both"/>
+        <w:rPr/>
+      </w:pPr>
+      <w:r>
+        <w:rPr>
+          <w:rFonts w:eastAsia="Calibri" w:cs="Calibri"/>
+          <w:sz w:val="24"/>
+          <w:szCs w:val="24"/>
+          <w:lang w:val="es-ES"/>
+        </w:rPr>
+        <w:t>Un almacén realiza un descuento del 40% si se compran más de 100 unidades de un mismo artículo; un 20% si se compran entre 25 y 100 unidades y un 10% si se compran entre 10 y 24 unidades. Escribir un programa que pregunte el precio de un artículo y la cantidad comprada y calcule e informe del total a pagar así como del descuento aplicado.</w:t>
+      </w:r>
+    </w:p>
+    <w:p>
+      <w:pPr>
+        <w:pStyle w:val="Normal"/>
+        <w:jc w:val="both"/>
+        <w:rPr/>
       </w:pPr>
       <w:r>
         <w:rPr>
@@ -798,60 +964,106 @@
           <w:szCs w:val="22"/>
           <w:lang w:val="es-ES"/>
         </w:rPr>
-        <w:t>Caso 7</w:t>
-      </w:r>
-    </w:p>
-    <w:p>
-      <w:pPr>
-        <w:pStyle w:val="Normal"/>
-        <w:rPr/>
-      </w:pPr>
-      <w:r>
-        <w:rPr>
-          <w:rFonts w:eastAsia="Calibri" w:cs="Calibri"/>
-          <w:sz w:val="24"/>
-          <w:szCs w:val="24"/>
-          <w:lang w:val="es-ES"/>
-        </w:rPr>
-        <w:t xml:space="preserve">Escribir un programa que pida tres valores enteros e imprima por pantalla el mayor de ellos. Si existen valores iguales se imprimirá cualquiera de ellos. </w:t>
-      </w:r>
-    </w:p>
-    <w:p>
-      <w:pPr>
-        <w:pStyle w:val="Normal"/>
-        <w:rPr/>
-      </w:pPr>
-      <w:r>
-        <w:rPr>
-          <w:rFonts w:eastAsia="Calibri" w:cs="Calibri"/>
-          <w:sz w:val="24"/>
-          <w:szCs w:val="24"/>
-          <w:lang w:val="es-ES"/>
-        </w:rPr>
-        <w:t>“</w:t>
-      </w:r>
-      <w:r>
-        <w:rPr>
-          <w:rFonts w:eastAsia="Calibri" w:cs="Calibri"/>
-          <w:sz w:val="24"/>
-          <w:szCs w:val="24"/>
-          <w:lang w:val="es-ES"/>
-        </w:rPr>
-        <w:t>El número mayor es : &lt;numero_mayor &gt;”</w:t>
-      </w:r>
-    </w:p>
-    <w:p>
-      <w:pPr>
-        <w:pStyle w:val="Normal"/>
-        <w:rPr>
-          <w:rFonts w:ascii="Calibri" w:hAnsi="Calibri" w:eastAsia="Calibri" w:cs="Calibri"/>
-          <w:b/>
+        <w:t>Caso 9</w:t>
+      </w:r>
+    </w:p>
+    <w:p>
+      <w:pPr>
+        <w:pStyle w:val="Normal"/>
+        <w:jc w:val="both"/>
+        <w:rPr/>
+      </w:pPr>
+      <w:r>
+        <w:rPr>
+          <w:rFonts w:eastAsia="Calibri" w:cs="Calibri"/>
+          <w:sz w:val="24"/>
+          <w:szCs w:val="24"/>
+          <w:lang w:val="es-ES"/>
+        </w:rPr>
+        <w:t xml:space="preserve">Escribir un programa que pida un número entero, cuyo valor esté entre 0 y 9999. </w:t>
+      </w:r>
+    </w:p>
+    <w:p>
+      <w:pPr>
+        <w:pStyle w:val="Normal"/>
+        <w:jc w:val="both"/>
+        <w:rPr/>
+      </w:pPr>
+      <w:r>
+        <w:rPr>
+          <w:rFonts w:eastAsia="Calibri" w:cs="Calibri"/>
+          <w:sz w:val="24"/>
+          <w:szCs w:val="24"/>
+          <w:lang w:val="es-ES"/>
+        </w:rPr>
+        <w:t>El programa debe informar de la cantidad de dígitos que tiene o dar un mensaje de error si el número introducido no está en el intervalo deseado.</w:t>
+      </w:r>
+    </w:p>
+    <w:p>
+      <w:pPr>
+        <w:pStyle w:val="Normal"/>
+        <w:jc w:val="both"/>
+        <w:rPr/>
+      </w:pPr>
+      <w:r>
+        <w:rPr>
+          <w:rFonts w:eastAsia="Calibri" w:cs="Calibri"/>
           <w:b/>
           <w:bCs/>
           <w:sz w:val="22"/>
           <w:szCs w:val="22"/>
           <w:lang w:val="es-ES"/>
         </w:rPr>
+        <w:t>Caso 10</w:t>
+      </w:r>
+    </w:p>
+    <w:p>
+      <w:pPr>
+        <w:pStyle w:val="Normal"/>
+        <w:jc w:val="both"/>
+        <w:rPr/>
+      </w:pPr>
+      <w:r>
+        <w:rPr>
+          <w:rFonts w:eastAsia="Calibri" w:cs="Calibri"/>
+          <w:sz w:val="24"/>
+          <w:szCs w:val="24"/>
+          <w:lang w:val="es-ES"/>
+        </w:rPr>
+        <w:t>Realizar un programa en Java que lea una secuencia de números positivos.</w:t>
+      </w:r>
+      <w:r>
+        <w:rPr/>
+        <w:br/>
+      </w:r>
+      <w:r>
+        <w:rPr>
+          <w:rFonts w:eastAsia="Calibri" w:cs="Calibri"/>
+          <w:sz w:val="24"/>
+          <w:szCs w:val="24"/>
+          <w:lang w:val="es-ES"/>
+        </w:rPr>
+        <w:t xml:space="preserve"> Mostrar por pantalla su suma y su producto.</w:t>
+      </w:r>
+      <w:r>
+        <w:rPr/>
+        <w:br/>
+      </w:r>
+      <w:r>
+        <w:rPr>
+          <w:rFonts w:eastAsia="Calibri" w:cs="Calibri"/>
+          <w:sz w:val="24"/>
+          <w:szCs w:val="24"/>
+          <w:lang w:val="es-ES"/>
+        </w:rPr>
+        <w:t xml:space="preserve"> Se terminará de procesar números cuando el usuario introduzca un número negativo.</w:t>
+      </w:r>
+    </w:p>
+    <w:p>
+      <w:pPr>
+        <w:pStyle w:val="Normal"/>
+        <w:jc w:val="both"/>
+        <w:rPr/>
       </w:pPr>
       <w:r>
         <w:rPr>
@@ -862,36 +1074,232 @@
           <w:szCs w:val="22"/>
           <w:lang w:val="es-ES"/>
         </w:rPr>
-        <w:t>Caso 8</w:t>
-      </w:r>
-    </w:p>
-    <w:p>
-      <w:pPr>
-        <w:pStyle w:val="Normal"/>
-        <w:rPr/>
-      </w:pPr>
-      <w:r>
-        <w:rPr>
-          <w:rFonts w:eastAsia="Calibri" w:cs="Calibri"/>
-          <w:sz w:val="24"/>
-          <w:szCs w:val="24"/>
-          <w:lang w:val="es-ES"/>
-        </w:rPr>
-        <w:t>Un almacén realiza un descuento del 40% si se compran más de 100 unidades de un mismo artículo; un 20% si se compran entre 25 y 100 unidades y un 10% si se compran entre 10 y 24 unidades. Escribir un programa que pregunte el precio de un artículo y la cantidad comprada y calcule e informe del total a pagar así como del descuento aplicado.</w:t>
-      </w:r>
-    </w:p>
-    <w:p>
-      <w:pPr>
-        <w:pStyle w:val="Normal"/>
-        <w:rPr>
-          <w:rFonts w:ascii="Calibri" w:hAnsi="Calibri" w:eastAsia="Calibri" w:cs="Calibri"/>
-          <w:b/>
+        <w:t>Caso 11</w:t>
+      </w:r>
+    </w:p>
+    <w:p>
+      <w:pPr>
+        <w:pStyle w:val="Normal"/>
+        <w:jc w:val="both"/>
+        <w:rPr/>
+      </w:pPr>
+      <w:r>
+        <w:rPr>
+          <w:rFonts w:eastAsia="Calibri" w:cs="Calibri"/>
+          <w:sz w:val="24"/>
+          <w:szCs w:val="24"/>
+          <w:lang w:val="es-ES"/>
+        </w:rPr>
+        <w:t xml:space="preserve">Realizar un programa que lea una secuencia de números, se terminará de recoger números cuando el usuario introduzca un 0. </w:t>
+      </w:r>
+    </w:p>
+    <w:p>
+      <w:pPr>
+        <w:pStyle w:val="Normal"/>
+        <w:jc w:val="both"/>
+        <w:rPr/>
+      </w:pPr>
+      <w:r>
+        <w:rPr>
+          <w:rFonts w:eastAsia="Calibri" w:cs="Calibri"/>
+          <w:sz w:val="24"/>
+          <w:szCs w:val="24"/>
+          <w:lang w:val="es-ES"/>
+        </w:rPr>
+        <w:t xml:space="preserve">Mostrar por pantalla su suma, su producto y su media. </w:t>
+      </w:r>
+    </w:p>
+    <w:p>
+      <w:pPr>
+        <w:pStyle w:val="Normal"/>
+        <w:jc w:val="both"/>
+        <w:rPr/>
+      </w:pPr>
+      <w:r>
+        <w:rPr>
+          <w:rFonts w:eastAsia="Calibri" w:cs="Calibri"/>
+          <w:sz w:val="24"/>
+          <w:szCs w:val="24"/>
+          <w:lang w:val="es-ES"/>
+        </w:rPr>
+        <w:t>Deberás tener cuidado si el primer número introducido es un 0, no se habrá introducido ningún número y al calcular la media, recuerda que la división por cero no existe.</w:t>
+      </w:r>
+    </w:p>
+    <w:p>
+      <w:pPr>
+        <w:pStyle w:val="Normal"/>
+        <w:jc w:val="both"/>
+        <w:rPr/>
+      </w:pPr>
+      <w:r>
+        <w:rPr>
+          <w:rFonts w:eastAsia="Calibri" w:cs="Calibri"/>
           <w:b/>
           <w:bCs/>
           <w:sz w:val="22"/>
           <w:szCs w:val="22"/>
           <w:lang w:val="es-ES"/>
         </w:rPr>
+        <w:t>Caso 12</w:t>
+      </w:r>
+    </w:p>
+    <w:p>
+      <w:pPr>
+        <w:pStyle w:val="Normal"/>
+        <w:jc w:val="both"/>
+        <w:rPr/>
+      </w:pPr>
+      <w:r>
+        <w:rPr>
+          <w:rFonts w:eastAsia="Calibri" w:cs="Calibri"/>
+          <w:sz w:val="24"/>
+          <w:szCs w:val="24"/>
+          <w:lang w:val="es-ES"/>
+        </w:rPr>
+        <w:t xml:space="preserve">Realizar un programa en Java que lea una secuencia de números y determine cual es el mayor de ellos y el número de veces que aparece. </w:t>
+      </w:r>
+    </w:p>
+    <w:p>
+      <w:pPr>
+        <w:pStyle w:val="Normal"/>
+        <w:jc w:val="both"/>
+        <w:rPr/>
+      </w:pPr>
+      <w:r>
+        <w:rPr>
+          <w:rFonts w:eastAsia="Calibri" w:cs="Calibri"/>
+          <w:sz w:val="24"/>
+          <w:szCs w:val="24"/>
+          <w:lang w:val="es-ES"/>
+        </w:rPr>
+        <w:t>Cada vez que se introduce un número se debe preguntar “Se desea continuar (s /n)”. La ejecución se terminará siempre que el usuario pulse algo distinto de s.</w:t>
+      </w:r>
+    </w:p>
+    <w:p>
+      <w:pPr>
+        <w:pStyle w:val="Normal"/>
+        <w:jc w:val="both"/>
+        <w:rPr>
+          <w:rFonts w:ascii="Calibri" w:hAnsi="Calibri" w:eastAsia="Calibri" w:cs="Calibri"/>
+          <w:sz w:val="24"/>
+          <w:szCs w:val="24"/>
+          <w:lang w:val="es-ES"/>
+        </w:rPr>
+      </w:pPr>
+      <w:r>
+        <w:rPr>
+          <w:rFonts w:eastAsia="Calibri" w:cs="Calibri"/>
+          <w:sz w:val="24"/>
+          <w:szCs w:val="24"/>
+          <w:lang w:val="es-ES"/>
+        </w:rPr>
+      </w:r>
+    </w:p>
+    <w:p>
+      <w:pPr>
+        <w:pStyle w:val="Normal"/>
+        <w:jc w:val="both"/>
+        <w:rPr>
+          <w:rFonts w:ascii="Calibri" w:hAnsi="Calibri" w:eastAsia="Calibri" w:cs="Calibri"/>
+          <w:sz w:val="24"/>
+          <w:szCs w:val="24"/>
+          <w:lang w:val="es-ES"/>
+        </w:rPr>
+      </w:pPr>
+      <w:r>
+        <w:rPr>
+          <w:rFonts w:eastAsia="Calibri" w:cs="Calibri"/>
+          <w:sz w:val="24"/>
+          <w:szCs w:val="24"/>
+          <w:lang w:val="es-ES"/>
+        </w:rPr>
+      </w:r>
+    </w:p>
+    <w:p>
+      <w:pPr>
+        <w:pStyle w:val="Normal"/>
+        <w:jc w:val="both"/>
+        <w:rPr>
+          <w:rFonts w:ascii="Calibri" w:hAnsi="Calibri" w:eastAsia="Calibri" w:cs="Calibri"/>
+          <w:sz w:val="24"/>
+          <w:szCs w:val="24"/>
+          <w:lang w:val="es-ES"/>
+        </w:rPr>
+      </w:pPr>
+      <w:r>
+        <w:rPr>
+          <w:rFonts w:eastAsia="Calibri" w:cs="Calibri"/>
+          <w:sz w:val="24"/>
+          <w:szCs w:val="24"/>
+          <w:lang w:val="es-ES"/>
+        </w:rPr>
+      </w:r>
+    </w:p>
+    <w:p>
+      <w:pPr>
+        <w:pStyle w:val="Normal"/>
+        <w:jc w:val="both"/>
+        <w:rPr>
+          <w:rFonts w:ascii="Calibri" w:hAnsi="Calibri" w:eastAsia="Calibri" w:cs="Calibri"/>
+          <w:sz w:val="24"/>
+          <w:szCs w:val="24"/>
+          <w:lang w:val="es-ES"/>
+        </w:rPr>
+      </w:pPr>
+      <w:r>
+        <w:rPr>
+          <w:rFonts w:eastAsia="Calibri" w:cs="Calibri"/>
+          <w:sz w:val="24"/>
+          <w:szCs w:val="24"/>
+          <w:lang w:val="es-ES"/>
+        </w:rPr>
+      </w:r>
+    </w:p>
+    <w:p>
+      <w:pPr>
+        <w:pStyle w:val="Normal"/>
+        <w:jc w:val="both"/>
+        <w:rPr>
+          <w:rFonts w:ascii="Calibri" w:hAnsi="Calibri" w:eastAsia="Calibri" w:cs="Calibri"/>
+          <w:sz w:val="24"/>
+          <w:szCs w:val="24"/>
+          <w:lang w:val="es-ES"/>
+        </w:rPr>
+      </w:pPr>
+      <w:r>
+        <w:rPr>
+          <w:rFonts w:eastAsia="Calibri" w:cs="Calibri"/>
+          <w:sz w:val="24"/>
+          <w:szCs w:val="24"/>
+          <w:lang w:val="es-ES"/>
+        </w:rPr>
+      </w:r>
+    </w:p>
+    <w:p>
+      <w:pPr>
+        <w:pStyle w:val="Normal"/>
+        <w:jc w:val="both"/>
+        <w:rPr>
+          <w:rFonts w:ascii="Calibri" w:hAnsi="Calibri" w:eastAsia="Calibri" w:cs="Calibri"/>
+          <w:sz w:val="24"/>
+          <w:szCs w:val="24"/>
+          <w:lang w:val="es-ES"/>
+        </w:rPr>
+      </w:pPr>
+      <w:r>
+        <w:rPr>
+          <w:rFonts w:eastAsia="Calibri" w:cs="Calibri"/>
+          <w:sz w:val="24"/>
+          <w:szCs w:val="24"/>
+          <w:lang w:val="es-ES"/>
+        </w:rPr>
+      </w:r>
+    </w:p>
+    <w:p>
+      <w:pPr>
+        <w:pStyle w:val="Normal"/>
+        <w:jc w:val="both"/>
+        <w:rPr/>
       </w:pPr>
       <w:r>
         <w:rPr>
@@ -902,51 +1310,177 @@
           <w:szCs w:val="22"/>
           <w:lang w:val="es-ES"/>
         </w:rPr>
-        <w:t>Caso 9</w:t>
-      </w:r>
-    </w:p>
-    <w:p>
-      <w:pPr>
-        <w:pStyle w:val="Normal"/>
-        <w:rPr/>
-      </w:pPr>
-      <w:r>
-        <w:rPr>
-          <w:rFonts w:eastAsia="Calibri" w:cs="Calibri"/>
-          <w:sz w:val="24"/>
-          <w:szCs w:val="24"/>
-          <w:lang w:val="es-ES"/>
-        </w:rPr>
-        <w:t xml:space="preserve">Escribir un programa que pida un número entero, cuyo valor esté entre 0 y 9999. </w:t>
-      </w:r>
-    </w:p>
-    <w:p>
-      <w:pPr>
-        <w:pStyle w:val="Normal"/>
-        <w:rPr/>
-      </w:pPr>
-      <w:r>
-        <w:rPr>
-          <w:rFonts w:eastAsia="Calibri" w:cs="Calibri"/>
-          <w:sz w:val="24"/>
-          <w:szCs w:val="24"/>
-          <w:lang w:val="es-ES"/>
-        </w:rPr>
-        <w:t>El programa debe informar de la cantidad de dígitos que tiene o dar un mensaje de error si el número introducido no está en el intervalo deseado.</w:t>
-      </w:r>
-    </w:p>
-    <w:p>
-      <w:pPr>
-        <w:pStyle w:val="Normal"/>
-        <w:rPr>
-          <w:rFonts w:ascii="Calibri" w:hAnsi="Calibri" w:eastAsia="Calibri" w:cs="Calibri"/>
-          <w:b/>
+        <w:t>Caso 13</w:t>
+      </w:r>
+    </w:p>
+    <w:p>
+      <w:pPr>
+        <w:pStyle w:val="Normal"/>
+        <w:jc w:val="both"/>
+        <w:rPr/>
+      </w:pPr>
+      <w:r>
+        <w:rPr>
+          <w:rFonts w:eastAsia="Calibri" w:cs="Calibri"/>
+          <w:sz w:val="22"/>
+          <w:szCs w:val="22"/>
+          <w:lang w:val="es-ES"/>
+        </w:rPr>
+        <w:t xml:space="preserve">Realizar un programa en java que realice las siguientes acciones: </w:t>
+      </w:r>
+    </w:p>
+    <w:p>
+      <w:pPr>
+        <w:pStyle w:val="Normal"/>
+        <w:ind w:left="0" w:hanging="0"/>
+        <w:jc w:val="both"/>
+        <w:rPr/>
+      </w:pPr>
+      <w:r>
+        <w:rPr>
+          <w:rFonts w:eastAsia="Calibri" w:cs="Calibri"/>
+          <w:sz w:val="18"/>
+          <w:szCs w:val="18"/>
+          <w:lang w:val="es-ES"/>
+        </w:rPr>
+        <w:t xml:space="preserve">➢  </w:t>
+      </w:r>
+      <w:r>
+        <w:rPr>
+          <w:rFonts w:eastAsia="Calibri" w:cs="Calibri"/>
+          <w:sz w:val="22"/>
+          <w:szCs w:val="22"/>
+          <w:lang w:val="es-ES"/>
+        </w:rPr>
+        <w:t xml:space="preserve">Pida el número de alumnos de una clase, debe comprobarse que la cifra está entre 5 (mínimo) y 30 </w:t>
+      </w:r>
+    </w:p>
+    <w:p>
+      <w:pPr>
+        <w:pStyle w:val="Normal"/>
+        <w:ind w:left="0" w:hanging="0"/>
+        <w:jc w:val="both"/>
+        <w:rPr/>
+      </w:pPr>
+      <w:r>
+        <w:rPr>
+          <w:rFonts w:eastAsia="Calibri" w:cs="Calibri"/>
+          <w:sz w:val="22"/>
+          <w:szCs w:val="22"/>
+          <w:lang w:val="es-ES"/>
+        </w:rPr>
+        <w:t xml:space="preserve">(máximo). </w:t>
+      </w:r>
+    </w:p>
+    <w:p>
+      <w:pPr>
+        <w:pStyle w:val="Normal"/>
+        <w:ind w:left="0" w:hanging="0"/>
+        <w:jc w:val="both"/>
+        <w:rPr/>
+      </w:pPr>
+      <w:r>
+        <w:rPr>
+          <w:rFonts w:eastAsia="Calibri" w:cs="Calibri"/>
+          <w:sz w:val="18"/>
+          <w:szCs w:val="18"/>
+          <w:lang w:val="es-ES"/>
+        </w:rPr>
+        <w:t xml:space="preserve">➢  </w:t>
+      </w:r>
+      <w:r>
+        <w:rPr>
+          <w:rFonts w:eastAsia="Calibri" w:cs="Calibri"/>
+          <w:sz w:val="22"/>
+          <w:szCs w:val="22"/>
+          <w:lang w:val="es-ES"/>
+        </w:rPr>
+        <w:t xml:space="preserve">Pida tantas notas como alumnos hay en la clase, las notas son enteros entre 0 y 10 </w:t>
+      </w:r>
+    </w:p>
+    <w:p>
+      <w:pPr>
+        <w:pStyle w:val="Normal"/>
+        <w:ind w:left="0" w:hanging="0"/>
+        <w:jc w:val="both"/>
+        <w:rPr/>
+      </w:pPr>
+      <w:r>
+        <w:rPr>
+          <w:rFonts w:eastAsia="Calibri" w:cs="Calibri"/>
+          <w:sz w:val="18"/>
+          <w:szCs w:val="18"/>
+          <w:lang w:val="es-ES"/>
+        </w:rPr>
+        <w:t xml:space="preserve">➢  </w:t>
+      </w:r>
+      <w:r>
+        <w:rPr>
+          <w:rFonts w:eastAsia="Calibri" w:cs="Calibri"/>
+          <w:sz w:val="22"/>
+          <w:szCs w:val="22"/>
+          <w:lang w:val="es-ES"/>
+        </w:rPr>
+        <w:t>Informe por pantalla del número de aprobados (nota &gt;=5) y suspensos (nota&lt;5).</w:t>
+      </w:r>
+    </w:p>
+    <w:p>
+      <w:pPr>
+        <w:pStyle w:val="Normal"/>
+        <w:jc w:val="both"/>
+        <w:rPr/>
+      </w:pPr>
+      <w:r>
+        <w:rPr>
+          <w:rFonts w:eastAsia="Calibri" w:cs="Calibri"/>
           <w:b/>
           <w:bCs/>
           <w:sz w:val="22"/>
           <w:szCs w:val="22"/>
           <w:lang w:val="es-ES"/>
         </w:rPr>
+        <w:t>Caso 14</w:t>
+      </w:r>
+    </w:p>
+    <w:p>
+      <w:pPr>
+        <w:pStyle w:val="Normal"/>
+        <w:ind w:left="0" w:hanging="0"/>
+        <w:jc w:val="both"/>
+        <w:rPr/>
+      </w:pPr>
+      <w:r>
+        <w:rPr>
+          <w:rFonts w:eastAsia="Calibri" w:cs="Calibri"/>
+          <w:sz w:val="22"/>
+          <w:szCs w:val="22"/>
+          <w:lang w:val="es-ES"/>
+        </w:rPr>
+        <w:t xml:space="preserve">Realizar un programa en java que calcule e imprima la suma de los múltiplos de 2 comprendidos entre dos valores a y b que pedirá por pantalla. </w:t>
+      </w:r>
+    </w:p>
+    <w:p>
+      <w:pPr>
+        <w:pStyle w:val="Normal"/>
+        <w:ind w:left="0" w:hanging="0"/>
+        <w:jc w:val="both"/>
+        <w:rPr/>
+      </w:pPr>
+      <w:r>
+        <w:rPr>
+          <w:rFonts w:eastAsia="Calibri" w:cs="Calibri"/>
+          <w:sz w:val="22"/>
+          <w:szCs w:val="22"/>
+          <w:lang w:val="es-ES"/>
+        </w:rPr>
+        <w:t>No se debe permitir que se introduzcan valores negativos para a y b. Se deberá controlar que a &lt; b. Si a &gt; b se intercambiarán estos valores</w:t>
+      </w:r>
+    </w:p>
+    <w:p>
+      <w:pPr>
+        <w:pStyle w:val="Normal"/>
+        <w:jc w:val="both"/>
+        <w:rPr/>
       </w:pPr>
       <w:r>
         <w:rPr>
@@ -957,590 +1491,13 @@
           <w:szCs w:val="22"/>
           <w:lang w:val="es-ES"/>
         </w:rPr>
-        <w:t>Caso 10</w:t>
-      </w:r>
-    </w:p>
-    <w:p>
-      <w:pPr>
-        <w:pStyle w:val="Normal"/>
-        <w:rPr/>
-      </w:pPr>
-      <w:r>
-        <w:rPr>
-          <w:rFonts w:eastAsia="Calibri" w:cs="Calibri"/>
-          <w:sz w:val="24"/>
-          <w:szCs w:val="24"/>
-          <w:lang w:val="es-ES"/>
-        </w:rPr>
-        <w:t>Realizar un programa en Java que lea una secuencia de números positivos.</w:t>
-      </w:r>
-      <w:r>
-        <w:rPr/>
-        <w:br/>
-      </w:r>
-      <w:r>
-        <w:rPr>
-          <w:rFonts w:eastAsia="Calibri" w:cs="Calibri"/>
-          <w:sz w:val="24"/>
-          <w:szCs w:val="24"/>
-          <w:lang w:val="es-ES"/>
-        </w:rPr>
-        <w:t xml:space="preserve"> Mostrar por pantalla su suma y su producto.</w:t>
-      </w:r>
-      <w:r>
-        <w:rPr/>
-        <w:br/>
-      </w:r>
-      <w:r>
-        <w:rPr>
-          <w:rFonts w:eastAsia="Calibri" w:cs="Calibri"/>
-          <w:sz w:val="24"/>
-          <w:szCs w:val="24"/>
-          <w:lang w:val="es-ES"/>
-        </w:rPr>
-        <w:t xml:space="preserve"> Se terminará de procesar números cuando el usuario introduzca un número negativo.</w:t>
-      </w:r>
-    </w:p>
-    <w:p>
-      <w:pPr>
-        <w:pStyle w:val="Normal"/>
-        <w:rPr>
-          <w:rFonts w:ascii="Calibri" w:hAnsi="Calibri" w:eastAsia="Calibri" w:cs="Calibri"/>
-          <w:b/>
-          <w:b/>
-          <w:bCs/>
-          <w:sz w:val="22"/>
-          <w:szCs w:val="22"/>
-          <w:lang w:val="es-ES"/>
-        </w:rPr>
-      </w:pPr>
-      <w:r>
-        <w:rPr>
-          <w:rFonts w:eastAsia="Calibri" w:cs="Calibri"/>
-          <w:b/>
-          <w:bCs/>
-          <w:sz w:val="22"/>
-          <w:szCs w:val="22"/>
-          <w:lang w:val="es-ES"/>
-        </w:rPr>
-        <w:t>Caso 11</w:t>
-      </w:r>
-    </w:p>
-    <w:p>
-      <w:pPr>
-        <w:pStyle w:val="Normal"/>
-        <w:rPr/>
-      </w:pPr>
-      <w:r>
-        <w:rPr>
-          <w:rFonts w:eastAsia="Calibri" w:cs="Calibri"/>
-          <w:sz w:val="24"/>
-          <w:szCs w:val="24"/>
-          <w:lang w:val="es-ES"/>
-        </w:rPr>
-        <w:t xml:space="preserve">Realizar un programa que lea una secuencia de números, se terminará de recoger números cuando el usuario introduzca un 0. </w:t>
-      </w:r>
-    </w:p>
-    <w:p>
-      <w:pPr>
-        <w:pStyle w:val="Normal"/>
-        <w:rPr/>
-      </w:pPr>
-      <w:r>
-        <w:rPr>
-          <w:rFonts w:eastAsia="Calibri" w:cs="Calibri"/>
-          <w:sz w:val="24"/>
-          <w:szCs w:val="24"/>
-          <w:lang w:val="es-ES"/>
-        </w:rPr>
-        <w:t xml:space="preserve">Mostrar por pantalla su suma, su producto y su media. </w:t>
-      </w:r>
-    </w:p>
-    <w:p>
-      <w:pPr>
-        <w:pStyle w:val="Normal"/>
-        <w:rPr/>
-      </w:pPr>
-      <w:r>
-        <w:rPr>
-          <w:rFonts w:eastAsia="Calibri" w:cs="Calibri"/>
-          <w:sz w:val="24"/>
-          <w:szCs w:val="24"/>
-          <w:lang w:val="es-ES"/>
-        </w:rPr>
-        <w:t>Deberás tener cuidado si el primer número introducido es un 0, no se habrá introducido ningún número y al calcular la media, recuerda que la división por cero no existe.</w:t>
-      </w:r>
-    </w:p>
-    <w:p>
-      <w:pPr>
-        <w:pStyle w:val="Normal"/>
-        <w:rPr>
-          <w:rFonts w:ascii="Calibri" w:hAnsi="Calibri" w:eastAsia="Calibri" w:cs="Calibri"/>
-          <w:b/>
-          <w:b/>
-          <w:bCs/>
-          <w:sz w:val="22"/>
-          <w:szCs w:val="22"/>
-          <w:lang w:val="es-ES"/>
-        </w:rPr>
-      </w:pPr>
-      <w:r>
-        <w:rPr>
-          <w:rFonts w:eastAsia="Calibri" w:cs="Calibri"/>
-          <w:b/>
-          <w:bCs/>
-          <w:sz w:val="22"/>
-          <w:szCs w:val="22"/>
-          <w:lang w:val="es-ES"/>
-        </w:rPr>
-        <w:t>Caso 12</w:t>
-      </w:r>
-    </w:p>
-    <w:p>
-      <w:pPr>
-        <w:pStyle w:val="Normal"/>
-        <w:rPr/>
-      </w:pPr>
-      <w:r>
-        <w:rPr>
-          <w:rFonts w:eastAsia="Calibri" w:cs="Calibri"/>
-          <w:sz w:val="24"/>
-          <w:szCs w:val="24"/>
-          <w:lang w:val="es-ES"/>
-        </w:rPr>
-        <w:t xml:space="preserve">Realizar un programa en Java que lea una secuencia de números y determine cual es el mayor de ellos y el número de veces que aparece. </w:t>
-      </w:r>
-    </w:p>
-    <w:p>
-      <w:pPr>
-        <w:pStyle w:val="Normal"/>
-        <w:rPr/>
-      </w:pPr>
-      <w:r>
-        <w:rPr>
-          <w:rFonts w:eastAsia="Calibri" w:cs="Calibri"/>
-          <w:sz w:val="24"/>
-          <w:szCs w:val="24"/>
-          <w:lang w:val="es-ES"/>
-        </w:rPr>
-        <w:t>Cada vez que se introduce un número se debe preguntar “Se desea continuar (s /n)”. La ejecución se terminará siempre que el usuario pulse algo distinto de s.</w:t>
-      </w:r>
-    </w:p>
-    <w:p>
-      <w:pPr>
-        <w:pStyle w:val="Normal"/>
-        <w:rPr>
-          <w:rFonts w:ascii="Calibri" w:hAnsi="Calibri" w:eastAsia="Calibri" w:cs="Calibri"/>
-          <w:sz w:val="24"/>
-          <w:szCs w:val="24"/>
-          <w:lang w:val="es-ES"/>
-        </w:rPr>
-      </w:pPr>
-      <w:r>
-        <w:rPr/>
-      </w:r>
-    </w:p>
-    <w:p>
-      <w:pPr>
-        <w:pStyle w:val="Normal"/>
-        <w:rPr>
-          <w:rFonts w:ascii="Calibri" w:hAnsi="Calibri" w:eastAsia="Calibri" w:cs="Calibri"/>
-          <w:sz w:val="24"/>
-          <w:szCs w:val="24"/>
-          <w:lang w:val="es-ES"/>
-        </w:rPr>
-      </w:pPr>
-      <w:r>
-        <w:rPr/>
-      </w:r>
-    </w:p>
-    <w:p>
-      <w:pPr>
-        <w:pStyle w:val="Normal"/>
-        <w:rPr>
-          <w:rFonts w:ascii="Calibri" w:hAnsi="Calibri" w:eastAsia="Calibri" w:cs="Calibri"/>
-          <w:sz w:val="24"/>
-          <w:szCs w:val="24"/>
-          <w:lang w:val="es-ES"/>
-        </w:rPr>
-      </w:pPr>
-      <w:r>
-        <w:rPr/>
-      </w:r>
-    </w:p>
-    <w:p>
-      <w:pPr>
-        <w:pStyle w:val="Normal"/>
-        <w:rPr>
-          <w:rFonts w:ascii="Calibri" w:hAnsi="Calibri" w:eastAsia="Calibri" w:cs="Calibri"/>
-          <w:sz w:val="24"/>
-          <w:szCs w:val="24"/>
-          <w:lang w:val="es-ES"/>
-        </w:rPr>
-      </w:pPr>
-      <w:r>
-        <w:rPr/>
-      </w:r>
-    </w:p>
-    <w:p>
-      <w:pPr>
-        <w:pStyle w:val="Normal"/>
-        <w:rPr>
-          <w:rFonts w:ascii="Calibri" w:hAnsi="Calibri" w:eastAsia="Calibri" w:cs="Calibri"/>
-          <w:sz w:val="24"/>
-          <w:szCs w:val="24"/>
-          <w:lang w:val="es-ES"/>
-        </w:rPr>
-      </w:pPr>
-      <w:r>
-        <w:rPr/>
-      </w:r>
-    </w:p>
-    <w:p>
-      <w:pPr>
-        <w:pStyle w:val="Normal"/>
-        <w:rPr>
-          <w:rFonts w:ascii="Calibri" w:hAnsi="Calibri" w:eastAsia="Calibri" w:cs="Calibri"/>
-          <w:sz w:val="24"/>
-          <w:szCs w:val="24"/>
-          <w:lang w:val="es-ES"/>
-        </w:rPr>
-      </w:pPr>
-      <w:r>
-        <w:rPr/>
-      </w:r>
-    </w:p>
-    <w:p>
-      <w:pPr>
-        <w:pStyle w:val="Normal"/>
-        <w:rPr>
-          <w:rFonts w:ascii="Calibri" w:hAnsi="Calibri" w:eastAsia="Calibri" w:cs="Calibri"/>
-          <w:sz w:val="24"/>
-          <w:szCs w:val="24"/>
-          <w:lang w:val="es-ES"/>
-        </w:rPr>
-      </w:pPr>
-      <w:r>
-        <w:rPr/>
-      </w:r>
-    </w:p>
-    <w:p>
-      <w:pPr>
-        <w:pStyle w:val="Normal"/>
-        <w:rPr>
-          <w:rFonts w:ascii="Calibri" w:hAnsi="Calibri" w:eastAsia="Calibri" w:cs="Calibri"/>
-          <w:sz w:val="24"/>
-          <w:szCs w:val="24"/>
-          <w:lang w:val="es-ES"/>
-        </w:rPr>
-      </w:pPr>
-      <w:r>
-        <w:rPr/>
-      </w:r>
-    </w:p>
-    <w:p>
-      <w:pPr>
-        <w:pStyle w:val="Normal"/>
-        <w:rPr>
-          <w:rFonts w:ascii="Calibri" w:hAnsi="Calibri" w:eastAsia="Calibri" w:cs="Calibri"/>
-          <w:sz w:val="24"/>
-          <w:szCs w:val="24"/>
-          <w:lang w:val="es-ES"/>
-        </w:rPr>
-      </w:pPr>
-      <w:r>
-        <w:rPr/>
-      </w:r>
-    </w:p>
-    <w:p>
-      <w:pPr>
-        <w:pStyle w:val="Normal"/>
-        <w:rPr>
-          <w:rFonts w:ascii="Calibri" w:hAnsi="Calibri" w:eastAsia="Calibri" w:cs="Calibri"/>
-          <w:sz w:val="24"/>
-          <w:szCs w:val="24"/>
-          <w:lang w:val="es-ES"/>
-        </w:rPr>
-      </w:pPr>
-      <w:r>
-        <w:rPr/>
-      </w:r>
-    </w:p>
-    <w:p>
-      <w:pPr>
-        <w:pStyle w:val="Normal"/>
-        <w:rPr>
-          <w:rFonts w:ascii="Calibri" w:hAnsi="Calibri" w:eastAsia="Calibri" w:cs="Calibri"/>
-          <w:sz w:val="24"/>
-          <w:szCs w:val="24"/>
-          <w:lang w:val="es-ES"/>
-        </w:rPr>
-      </w:pPr>
-      <w:r>
-        <w:rPr/>
-      </w:r>
-    </w:p>
-    <w:p>
-      <w:pPr>
-        <w:pStyle w:val="Normal"/>
-        <w:rPr>
-          <w:rFonts w:ascii="Calibri" w:hAnsi="Calibri" w:eastAsia="Calibri" w:cs="Calibri"/>
-          <w:sz w:val="24"/>
-          <w:szCs w:val="24"/>
-          <w:lang w:val="es-ES"/>
-        </w:rPr>
-      </w:pPr>
-      <w:r>
-        <w:rPr/>
-      </w:r>
-    </w:p>
-    <w:p>
-      <w:pPr>
-        <w:pStyle w:val="Normal"/>
-        <w:rPr>
-          <w:rFonts w:ascii="Calibri" w:hAnsi="Calibri" w:eastAsia="Calibri" w:cs="Calibri"/>
-          <w:sz w:val="24"/>
-          <w:szCs w:val="24"/>
-          <w:lang w:val="es-ES"/>
-        </w:rPr>
-      </w:pPr>
-      <w:r>
-        <w:rPr/>
-      </w:r>
-    </w:p>
-    <w:p>
-      <w:pPr>
-        <w:pStyle w:val="Normal"/>
-        <w:rPr>
-          <w:rFonts w:ascii="Calibri" w:hAnsi="Calibri" w:eastAsia="Calibri" w:cs="Calibri"/>
-          <w:b/>
-          <w:b/>
-          <w:bCs/>
-          <w:sz w:val="22"/>
-          <w:szCs w:val="22"/>
-          <w:lang w:val="es-ES"/>
-        </w:rPr>
-      </w:pPr>
-      <w:r>
-        <w:rPr>
-          <w:rFonts w:eastAsia="Calibri" w:cs="Calibri"/>
-          <w:b/>
-          <w:bCs/>
-          <w:sz w:val="22"/>
-          <w:szCs w:val="22"/>
-          <w:lang w:val="es-ES"/>
-        </w:rPr>
-        <w:t>Caso 13</w:t>
-      </w:r>
-    </w:p>
-    <w:p>
-      <w:pPr>
-        <w:pStyle w:val="Normal"/>
-        <w:rPr>
-          <w:rFonts w:ascii="Calibri" w:hAnsi="Calibri" w:eastAsia="Calibri" w:cs="Calibri"/>
-          <w:b/>
-          <w:b/>
-          <w:bCs/>
-          <w:sz w:val="22"/>
-          <w:szCs w:val="22"/>
-          <w:lang w:val="es-ES"/>
-        </w:rPr>
-      </w:pPr>
-      <w:r>
-        <w:rPr>
-          <w:rFonts w:eastAsia="Calibri" w:cs="Calibri"/>
-          <w:sz w:val="22"/>
-          <w:szCs w:val="22"/>
-          <w:lang w:val="es-ES"/>
-        </w:rPr>
-        <w:t xml:space="preserve">Realizar un programa en java que realice las siguientes acciones: </w:t>
-      </w:r>
-    </w:p>
-    <w:p>
-      <w:pPr>
-        <w:pStyle w:val="Normal"/>
-        <w:ind w:left="0" w:hanging="0"/>
-        <w:rPr/>
-      </w:pPr>
-      <w:r>
-        <w:rPr>
-          <w:rFonts w:eastAsia="Calibri" w:cs="Calibri"/>
-          <w:sz w:val="18"/>
-          <w:szCs w:val="18"/>
-          <w:lang w:val="es-ES"/>
-        </w:rPr>
-        <w:t xml:space="preserve">➢  </w:t>
-      </w:r>
-      <w:r>
-        <w:rPr>
-          <w:rFonts w:eastAsia="Calibri" w:cs="Calibri"/>
-          <w:sz w:val="22"/>
-          <w:szCs w:val="22"/>
-          <w:lang w:val="es-ES"/>
-        </w:rPr>
-        <w:t xml:space="preserve">Pida el número de alumnos de una clase, debe comprobarse que la cifra está entre 5 (mínimo) y 30 </w:t>
-      </w:r>
-    </w:p>
-    <w:p>
-      <w:pPr>
-        <w:pStyle w:val="Normal"/>
-        <w:ind w:left="0" w:hanging="0"/>
-        <w:rPr/>
-      </w:pPr>
-      <w:r>
-        <w:rPr>
-          <w:rFonts w:eastAsia="Calibri" w:cs="Calibri"/>
-          <w:sz w:val="22"/>
-          <w:szCs w:val="22"/>
-          <w:lang w:val="es-ES"/>
-        </w:rPr>
-        <w:t xml:space="preserve">(máximo). </w:t>
-      </w:r>
-    </w:p>
-    <w:p>
-      <w:pPr>
-        <w:pStyle w:val="Normal"/>
-        <w:ind w:left="0" w:hanging="0"/>
-        <w:rPr/>
-      </w:pPr>
-      <w:r>
-        <w:rPr>
-          <w:rFonts w:eastAsia="Calibri" w:cs="Calibri"/>
-          <w:sz w:val="18"/>
-          <w:szCs w:val="18"/>
-          <w:lang w:val="es-ES"/>
-        </w:rPr>
-        <w:t xml:space="preserve">➢  </w:t>
-      </w:r>
-      <w:r>
-        <w:rPr>
-          <w:rFonts w:eastAsia="Calibri" w:cs="Calibri"/>
-          <w:sz w:val="22"/>
-          <w:szCs w:val="22"/>
-          <w:lang w:val="es-ES"/>
-        </w:rPr>
-        <w:t xml:space="preserve">Pida tantas </w:t>
-      </w:r>
-      <w:r>
-        <w:rPr>
-          <w:rFonts w:eastAsia="Calibri" w:cs="Calibri"/>
-          <w:sz w:val="22"/>
-          <w:szCs w:val="22"/>
-          <w:lang w:val="es-ES"/>
-        </w:rPr>
-        <w:t xml:space="preserve">notas como alumnos hay en la clase, las notas son enteros entre 0 y 10 </w:t>
-      </w:r>
-    </w:p>
-    <w:p>
-      <w:pPr>
-        <w:pStyle w:val="Normal"/>
-        <w:ind w:left="0" w:hanging="0"/>
-        <w:rPr/>
-      </w:pPr>
-      <w:r>
-        <w:rPr>
-          <w:rFonts w:eastAsia="Calibri" w:cs="Calibri"/>
-          <w:sz w:val="18"/>
-          <w:szCs w:val="18"/>
-          <w:lang w:val="es-ES"/>
-        </w:rPr>
-        <w:t xml:space="preserve">➢  </w:t>
-      </w:r>
-      <w:r>
-        <w:rPr>
-          <w:rFonts w:eastAsia="Calibri" w:cs="Calibri"/>
-          <w:sz w:val="22"/>
-          <w:szCs w:val="22"/>
-          <w:lang w:val="es-ES"/>
-        </w:rPr>
-        <w:t>Informe por pantalla del número de aprobados (nota &gt;=5) y suspensos (nota&lt;5).</w:t>
-      </w:r>
-    </w:p>
-    <w:p>
-      <w:pPr>
-        <w:pStyle w:val="Normal"/>
-        <w:rPr>
-          <w:rFonts w:ascii="Calibri" w:hAnsi="Calibri" w:eastAsia="Calibri" w:cs="Calibri"/>
-          <w:b/>
-          <w:b/>
-          <w:bCs/>
-          <w:sz w:val="22"/>
-          <w:szCs w:val="22"/>
-          <w:lang w:val="es-ES"/>
-        </w:rPr>
-      </w:pPr>
-      <w:r>
-        <w:rPr>
-          <w:rFonts w:eastAsia="Calibri" w:cs="Calibri"/>
-          <w:b/>
-          <w:bCs/>
-          <w:sz w:val="22"/>
-          <w:szCs w:val="22"/>
-          <w:lang w:val="es-ES"/>
-        </w:rPr>
-        <w:t>Caso 14</w:t>
-      </w:r>
-    </w:p>
-    <w:p>
-      <w:pPr>
-        <w:pStyle w:val="Normal"/>
-        <w:ind w:left="0" w:hanging="0"/>
-        <w:rPr/>
-      </w:pPr>
-      <w:r>
-        <w:rPr>
-          <w:rFonts w:eastAsia="Calibri" w:cs="Calibri"/>
-          <w:sz w:val="22"/>
-          <w:szCs w:val="22"/>
-          <w:lang w:val="es-ES"/>
-        </w:rPr>
-        <w:t xml:space="preserve">Realizar un programa en java que calcule e imprima la suma de los múltiplos de 2 comprendidos entre dos valores a y b que pedirá por pantalla. </w:t>
-      </w:r>
-    </w:p>
-    <w:p>
-      <w:pPr>
-        <w:pStyle w:val="Normal"/>
-        <w:ind w:left="0" w:hanging="0"/>
-        <w:rPr/>
-      </w:pPr>
-      <w:r>
-        <w:rPr>
-          <w:rFonts w:eastAsia="Calibri" w:cs="Calibri"/>
-          <w:sz w:val="22"/>
-          <w:szCs w:val="22"/>
-          <w:lang w:val="es-ES"/>
-        </w:rPr>
-        <w:t>No se debe permitir que se introduzcan valores negativos para a y b. Se deberá controlar que a &lt; b. Si a &gt; b se intercambiarán estos valores</w:t>
-      </w:r>
-    </w:p>
-    <w:p>
-      <w:pPr>
-        <w:pStyle w:val="Normal"/>
-        <w:rPr>
-          <w:rFonts w:ascii="Calibri" w:hAnsi="Calibri" w:eastAsia="Calibri" w:cs="Calibri"/>
-          <w:b/>
-          <w:b/>
-          <w:bCs/>
-          <w:sz w:val="22"/>
-          <w:szCs w:val="22"/>
-          <w:lang w:val="es-ES"/>
-        </w:rPr>
-      </w:pPr>
-      <w:r>
-        <w:rPr>
-          <w:rFonts w:eastAsia="Calibri" w:cs="Calibri"/>
-          <w:b/>
-          <w:bCs/>
-          <w:sz w:val="22"/>
-          <w:szCs w:val="22"/>
-          <w:lang w:val="es-ES"/>
-        </w:rPr>
         <w:t>Caso 15</w:t>
       </w:r>
     </w:p>
     <w:p>
       <w:pPr>
         <w:pStyle w:val="Normal"/>
+        <w:jc w:val="both"/>
         <w:rPr/>
       </w:pPr>
       <w:r>
@@ -1600,6 +1557,7 @@
     <w:p>
       <w:pPr>
         <w:pStyle w:val="Normal"/>
+        <w:jc w:val="both"/>
         <w:rPr/>
       </w:pPr>
       <w:r>
@@ -1615,6 +1573,7 @@
     <w:p>
       <w:pPr>
         <w:pStyle w:val="Normal"/>
+        <w:jc w:val="both"/>
         <w:rPr/>
       </w:pPr>
       <w:r>
@@ -1688,37 +1647,26 @@
     <w:p>
       <w:pPr>
         <w:pStyle w:val="Normal"/>
-        <w:rPr>
-          <w:rFonts w:ascii="Calibri" w:hAnsi="Calibri" w:eastAsia="Calibri" w:cs="Calibri"/>
-          <w:b/>
+        <w:jc w:val="both"/>
+        <w:rPr/>
+      </w:pPr>
+      <w:r>
+        <w:rPr>
+          <w:rFonts w:eastAsia="Calibri" w:cs="Calibri"/>
           <w:b/>
           <w:bCs/>
           <w:sz w:val="22"/>
           <w:szCs w:val="22"/>
           <w:lang w:val="es-ES"/>
         </w:rPr>
-      </w:pPr>
-      <w:r>
-        <w:rPr>
-          <w:rFonts w:eastAsia="Calibri" w:cs="Calibri"/>
-          <w:b/>
-          <w:bCs/>
-          <w:sz w:val="22"/>
-          <w:szCs w:val="22"/>
-          <w:lang w:val="es-ES"/>
-        </w:rPr>
         <w:t>Caso 16</w:t>
       </w:r>
     </w:p>
     <w:p>
       <w:pPr>
         <w:pStyle w:val="Normal"/>
-        <w:rPr>
-          <w:rFonts w:ascii="Calibri" w:hAnsi="Calibri" w:eastAsia="Calibri" w:cs="Calibri"/>
-          <w:sz w:val="24"/>
-          <w:szCs w:val="24"/>
-          <w:lang w:val="es-ES"/>
-        </w:rPr>
+        <w:jc w:val="both"/>
+        <w:rPr/>
       </w:pPr>
       <w:r>
         <w:rPr>
@@ -1737,11 +1685,8 @@
           <w:ilvl w:val="0"/>
           <w:numId w:val="1"/>
         </w:numPr>
-        <w:rPr>
-          <w:rFonts w:ascii="Calibri" w:hAnsi="Calibri" w:eastAsia="Calibri" w:cs="Calibri" w:asciiTheme="minorAscii" w:cstheme="minorAscii" w:eastAsiaTheme="minorAscii" w:hAnsiTheme="minorAscii"/>
-          <w:sz w:val="24"/>
-          <w:szCs w:val="24"/>
-        </w:rPr>
+        <w:jc w:val="both"/>
+        <w:rPr/>
       </w:pPr>
       <w:r>
         <w:rPr>
@@ -1760,11 +1705,8 @@
           <w:ilvl w:val="0"/>
           <w:numId w:val="1"/>
         </w:numPr>
-        <w:rPr>
-          <w:rFonts w:ascii="Calibri" w:hAnsi="Calibri" w:eastAsia="Calibri" w:cs="Calibri" w:asciiTheme="minorAscii" w:cstheme="minorAscii" w:eastAsiaTheme="minorAscii" w:hAnsiTheme="minorAscii"/>
-          <w:sz w:val="24"/>
-          <w:szCs w:val="24"/>
-        </w:rPr>
+        <w:jc w:val="both"/>
+        <w:rPr/>
       </w:pPr>
       <w:r>
         <w:rPr>
@@ -1783,11 +1725,8 @@
           <w:ilvl w:val="0"/>
           <w:numId w:val="1"/>
         </w:numPr>
-        <w:rPr>
-          <w:rFonts w:ascii="Calibri" w:hAnsi="Calibri" w:eastAsia="Calibri" w:cs="Calibri" w:asciiTheme="minorAscii" w:cstheme="minorAscii" w:eastAsiaTheme="minorAscii" w:hAnsiTheme="minorAscii"/>
-          <w:sz w:val="24"/>
-          <w:szCs w:val="24"/>
-        </w:rPr>
+        <w:jc w:val="both"/>
+        <w:rPr/>
       </w:pPr>
       <w:r>
         <w:rPr>
@@ -1806,11 +1745,8 @@
           <w:ilvl w:val="0"/>
           <w:numId w:val="1"/>
         </w:numPr>
-        <w:rPr>
-          <w:rFonts w:ascii="Calibri" w:hAnsi="Calibri" w:eastAsia="Calibri" w:cs="Calibri" w:asciiTheme="minorAscii" w:cstheme="minorAscii" w:eastAsiaTheme="minorAscii" w:hAnsiTheme="minorAscii"/>
-          <w:sz w:val="24"/>
-          <w:szCs w:val="24"/>
-        </w:rPr>
+        <w:jc w:val="both"/>
+        <w:rPr/>
       </w:pPr>
       <w:r>
         <w:rPr>
@@ -1829,11 +1765,8 @@
           <w:ilvl w:val="0"/>
           <w:numId w:val="1"/>
         </w:numPr>
-        <w:rPr>
-          <w:rFonts w:ascii="Calibri" w:hAnsi="Calibri" w:eastAsia="Calibri" w:cs="Calibri" w:asciiTheme="minorAscii" w:cstheme="minorAscii" w:eastAsiaTheme="minorAscii" w:hAnsiTheme="minorAscii"/>
-          <w:sz w:val="24"/>
-          <w:szCs w:val="24"/>
-        </w:rPr>
+        <w:jc w:val="both"/>
+        <w:rPr/>
       </w:pPr>
       <w:r>
         <w:rPr>
@@ -1848,16 +1781,20 @@
     <w:p>
       <w:pPr>
         <w:pStyle w:val="Normal"/>
-        <w:rPr>
-          <w:rFonts w:ascii="Calibri" w:hAnsi="Calibri" w:eastAsia="Calibri" w:cs="Calibri"/>
-          <w:b/>
+        <w:jc w:val="both"/>
+        <w:rPr/>
+      </w:pPr>
+      <w:r>
+        <w:rPr>
+          <w:rFonts w:eastAsia="Calibri" w:cs="Calibri"/>
           <w:b/>
           <w:bCs/>
           <w:sz w:val="22"/>
           <w:szCs w:val="22"/>
           <w:lang w:val="es-ES"/>
         </w:rPr>
-      </w:pPr>
+        <w:t xml:space="preserve">Caso 17 </w:t>
+      </w:r>
       <w:r>
         <w:rPr>
           <w:rFonts w:eastAsia="Calibri" w:cs="Calibri"/>
@@ -1867,12 +1804,13 @@
           <w:szCs w:val="22"/>
           <w:lang w:val="es-ES"/>
         </w:rPr>
-        <w:t>Caso 17</w:t>
-      </w:r>
-    </w:p>
-    <w:p>
-      <w:pPr>
-        <w:pStyle w:val="Normal"/>
+        <w:t>| ESTE NO</w:t>
+      </w:r>
+    </w:p>
+    <w:p>
+      <w:pPr>
+        <w:pStyle w:val="Normal"/>
+        <w:jc w:val="both"/>
         <w:rPr/>
       </w:pPr>
       <w:r>
@@ -1888,6 +1826,7 @@
     <w:p>
       <w:pPr>
         <w:pStyle w:val="Normal"/>
+        <w:jc w:val="both"/>
         <w:rPr/>
       </w:pPr>
       <w:r>
@@ -1912,21 +1851,42 @@
     <w:p>
       <w:pPr>
         <w:pStyle w:val="Normal"/>
-        <w:rPr/>
-      </w:pPr>
-      <w:r>
-        <w:rPr>
-          <w:rFonts w:eastAsia="Calibri" w:cs="Calibri"/>
-          <w:sz w:val="24"/>
-          <w:szCs w:val="24"/>
-          <w:lang w:val="es-ES"/>
-        </w:rPr>
-        <w:t xml:space="preserve">Primero de la secuencia Mi número de la suerte </w:t>
-      </w:r>
-    </w:p>
-    <w:p>
-      <w:pPr>
-        <w:pStyle w:val="Normal"/>
+        <w:jc w:val="both"/>
+        <w:rPr/>
+      </w:pPr>
+      <w:r>
+        <w:rPr>
+          <w:rFonts w:eastAsia="Calibri" w:cs="Calibri"/>
+          <w:sz w:val="24"/>
+          <w:szCs w:val="24"/>
+          <w:lang w:val="es-ES"/>
+        </w:rPr>
+        <w:t xml:space="preserve">Primero de la secuencia Mi </w:t>
+      </w:r>
+      <w:r>
+        <w:rPr>
+          <w:rFonts w:eastAsia="Calibri" w:cs="Calibri"/>
+          <w:sz w:val="24"/>
+          <w:szCs w:val="24"/>
+          <w:u w:val="single"/>
+          <w:lang w:val="es-ES"/>
+        </w:rPr>
+        <w:t>número</w:t>
+      </w:r>
+      <w:r>
+        <w:rPr>
+          <w:rFonts w:eastAsia="Calibri" w:cs="Calibri"/>
+          <w:sz w:val="24"/>
+          <w:szCs w:val="24"/>
+          <w:lang w:val="es-ES"/>
+        </w:rPr>
+        <w:t xml:space="preserve"> de la suerte </w:t>
+      </w:r>
+    </w:p>
+    <w:p>
+      <w:pPr>
+        <w:pStyle w:val="Normal"/>
+        <w:jc w:val="both"/>
         <w:rPr/>
       </w:pPr>
       <w:r>
@@ -1937,6 +1897,51 @@
           <w:lang w:val="es-ES"/>
         </w:rPr>
         <w:t>No soy supersticioso Último de la secuencia</w:t>
+      </w:r>
+    </w:p>
+    <w:p>
+      <w:pPr>
+        <w:pStyle w:val="Normal"/>
+        <w:jc w:val="both"/>
+        <w:rPr>
+          <w:rFonts w:eastAsia="Calibri" w:cs="Calibri"/>
+          <w:sz w:val="24"/>
+          <w:szCs w:val="24"/>
+          <w:lang w:val="es-ES"/>
+        </w:rPr>
+      </w:pPr>
+      <w:r>
+        <w:rPr/>
+      </w:r>
+    </w:p>
+    <w:p>
+      <w:pPr>
+        <w:pStyle w:val="Normal"/>
+        <w:jc w:val="both"/>
+        <w:rPr>
+          <w:rFonts w:eastAsia="Calibri" w:cs="Calibri"/>
+          <w:sz w:val="24"/>
+          <w:szCs w:val="24"/>
+          <w:lang w:val="es-ES"/>
+        </w:rPr>
+      </w:pPr>
+      <w:r>
+        <w:rPr/>
+      </w:r>
+    </w:p>
+    <w:p>
+      <w:pPr>
+        <w:pStyle w:val="Normal"/>
+        <w:jc w:val="both"/>
+        <w:rPr>
+          <w:rFonts w:eastAsia="Calibri" w:cs="Calibri"/>
+          <w:sz w:val="24"/>
+          <w:szCs w:val="24"/>
+          <w:lang w:val="es-ES"/>
+        </w:rPr>
+      </w:pPr>
+      <w:r>
+        <w:rPr/>
       </w:r>
     </w:p>
     <w:p>
@@ -1945,32 +1950,25 @@
         <w:bidi w:val="0"/>
         <w:spacing w:lineRule="auto" w:line="259" w:beforeAutospacing="0" w:before="0" w:afterAutospacing="0" w:after="160"/>
         <w:ind w:left="0" w:right="0" w:hanging="0"/>
-        <w:jc w:val="left"/>
-        <w:rPr>
-          <w:rFonts w:ascii="Calibri" w:hAnsi="Calibri" w:eastAsia="Calibri" w:cs="Calibri"/>
-          <w:b/>
+        <w:jc w:val="both"/>
+        <w:rPr/>
+      </w:pPr>
+      <w:r>
+        <w:rPr>
+          <w:rFonts w:eastAsia="Calibri" w:cs="Calibri"/>
           <w:b/>
           <w:bCs/>
           <w:sz w:val="22"/>
           <w:szCs w:val="22"/>
           <w:lang w:val="es-ES"/>
         </w:rPr>
-      </w:pPr>
-      <w:r>
-        <w:rPr>
-          <w:rFonts w:eastAsia="Calibri" w:cs="Calibri"/>
-          <w:b/>
-          <w:bCs/>
-          <w:sz w:val="22"/>
-          <w:szCs w:val="22"/>
-          <w:lang w:val="es-ES"/>
-        </w:rPr>
         <w:t>Caso 18</w:t>
       </w:r>
     </w:p>
     <w:p>
       <w:pPr>
         <w:pStyle w:val="Normal"/>
+        <w:jc w:val="both"/>
         <w:rPr/>
       </w:pPr>
       <w:r>
@@ -1986,6 +1984,7 @@
     <w:p>
       <w:pPr>
         <w:pStyle w:val="Normal"/>
+        <w:jc w:val="both"/>
         <w:rPr/>
       </w:pPr>
       <w:r>
@@ -2004,32 +2003,25 @@
         <w:bidi w:val="0"/>
         <w:spacing w:lineRule="auto" w:line="259" w:beforeAutospacing="0" w:before="0" w:afterAutospacing="0" w:after="160"/>
         <w:ind w:left="0" w:right="0" w:hanging="0"/>
-        <w:jc w:val="left"/>
-        <w:rPr>
-          <w:rFonts w:ascii="Calibri" w:hAnsi="Calibri" w:eastAsia="Calibri" w:cs="Calibri"/>
-          <w:b/>
+        <w:jc w:val="both"/>
+        <w:rPr/>
+      </w:pPr>
+      <w:r>
+        <w:rPr>
+          <w:rFonts w:eastAsia="Calibri" w:cs="Calibri"/>
           <w:b/>
           <w:bCs/>
           <w:sz w:val="22"/>
           <w:szCs w:val="22"/>
           <w:lang w:val="es-ES"/>
         </w:rPr>
-      </w:pPr>
-      <w:r>
-        <w:rPr>
-          <w:rFonts w:eastAsia="Calibri" w:cs="Calibri"/>
-          <w:b/>
-          <w:bCs/>
-          <w:sz w:val="22"/>
-          <w:szCs w:val="22"/>
-          <w:lang w:val="es-ES"/>
-        </w:rPr>
         <w:t>Caso 19</w:t>
       </w:r>
     </w:p>
     <w:p>
       <w:pPr>
         <w:pStyle w:val="Normal"/>
+        <w:jc w:val="both"/>
         <w:rPr/>
       </w:pPr>
       <w:r>
@@ -2045,6 +2037,7 @@
     <w:p>
       <w:pPr>
         <w:pStyle w:val="Normal"/>
+        <w:jc w:val="both"/>
         <w:rPr/>
       </w:pPr>
       <w:r>
@@ -2060,6 +2053,7 @@
     <w:p>
       <w:pPr>
         <w:pStyle w:val="Normal"/>
+        <w:jc w:val="both"/>
         <w:rPr/>
       </w:pPr>
       <w:r>
@@ -2079,11 +2073,8 @@
           <w:ilvl w:val="0"/>
           <w:numId w:val="1"/>
         </w:numPr>
-        <w:rPr>
-          <w:rFonts w:ascii="Calibri" w:hAnsi="Calibri" w:eastAsia="Calibri" w:cs="Calibri" w:asciiTheme="minorAscii" w:cstheme="minorAscii" w:eastAsiaTheme="minorAscii" w:hAnsiTheme="minorAscii"/>
-          <w:sz w:val="24"/>
-          <w:szCs w:val="24"/>
-        </w:rPr>
+        <w:jc w:val="both"/>
+        <w:rPr/>
       </w:pPr>
       <w:r>
         <w:rPr>
@@ -2102,11 +2093,8 @@
           <w:ilvl w:val="0"/>
           <w:numId w:val="1"/>
         </w:numPr>
-        <w:rPr>
-          <w:rFonts w:ascii="Calibri" w:hAnsi="Calibri" w:eastAsia="Calibri" w:cs="Calibri" w:asciiTheme="minorAscii" w:cstheme="minorAscii" w:eastAsiaTheme="minorAscii" w:hAnsiTheme="minorAscii"/>
-          <w:sz w:val="24"/>
-          <w:szCs w:val="24"/>
-        </w:rPr>
+        <w:jc w:val="both"/>
+        <w:rPr/>
       </w:pPr>
       <w:r>
         <w:rPr>
@@ -2125,11 +2113,8 @@
           <w:ilvl w:val="0"/>
           <w:numId w:val="1"/>
         </w:numPr>
-        <w:rPr>
-          <w:rFonts w:ascii="Calibri" w:hAnsi="Calibri" w:eastAsia="Calibri" w:cs="Calibri" w:asciiTheme="minorAscii" w:cstheme="minorAscii" w:eastAsiaTheme="minorAscii" w:hAnsiTheme="minorAscii"/>
-          <w:sz w:val="24"/>
-          <w:szCs w:val="24"/>
-        </w:rPr>
+        <w:jc w:val="both"/>
+        <w:rPr/>
       </w:pPr>
       <w:r>
         <w:rPr>
@@ -2144,76 +2129,87 @@
     <w:p>
       <w:pPr>
         <w:pStyle w:val="Normal"/>
-        <w:rPr>
-          <w:rFonts w:ascii="Calibri" w:hAnsi="Calibri" w:eastAsia="Calibri" w:cs="Calibri"/>
-          <w:b/>
+        <w:jc w:val="both"/>
+        <w:rPr/>
+      </w:pPr>
+      <w:r>
+        <w:rPr>
+          <w:rFonts w:eastAsia="Calibri" w:cs="Calibri"/>
           <w:b/>
           <w:bCs/>
           <w:sz w:val="22"/>
           <w:szCs w:val="22"/>
           <w:lang w:val="es-ES"/>
         </w:rPr>
-      </w:pPr>
+        <w:t>Caso 20</w:t>
+      </w:r>
+    </w:p>
+    <w:p>
+      <w:pPr>
+        <w:pStyle w:val="Normal"/>
+        <w:jc w:val="both"/>
+        <w:rPr/>
+      </w:pPr>
+      <w:r>
+        <w:rPr>
+          <w:rFonts w:eastAsia="Calibri" w:cs="Calibri"/>
+          <w:sz w:val="24"/>
+          <w:szCs w:val="24"/>
+          <w:lang w:val="es-ES"/>
+        </w:rPr>
+        <w:t xml:space="preserve">Realizar un programa que pida un número entero y calcule su factorial. Si el número introducido es negativo se seguirá pidiendo hasta que sea positivo. </w:t>
+      </w:r>
+    </w:p>
+    <w:p>
+      <w:pPr>
+        <w:pStyle w:val="Normal"/>
+        <w:jc w:val="both"/>
+        <w:rPr/>
+      </w:pPr>
+      <w:r>
+        <w:rPr>
+          <w:rFonts w:eastAsia="Calibri" w:cs="Calibri"/>
+          <w:sz w:val="24"/>
+          <w:szCs w:val="24"/>
+          <w:lang w:val="es-ES"/>
+        </w:rPr>
+        <w:t>Una vez calculado se informará del resultado con el siguiente formato: “El factorial de &lt;número&gt; es &lt;factorial&gt;”</w:t>
+      </w:r>
+    </w:p>
+    <w:p>
+      <w:pPr>
+        <w:pStyle w:val="Normal"/>
+        <w:jc w:val="both"/>
+        <w:rPr/>
+      </w:pPr>
+      <w:r>
+        <w:rPr>
+          <w:rFonts w:eastAsia="Calibri" w:cs="Calibri"/>
+          <w:sz w:val="24"/>
+          <w:szCs w:val="24"/>
+          <w:lang w:val="es-ES"/>
+        </w:rPr>
+        <w:t xml:space="preserve">Para todo número natural </w:t>
+      </w:r>
       <w:r>
         <w:rPr>
           <w:rFonts w:eastAsia="Calibri" w:cs="Calibri"/>
           <w:b/>
           <w:bCs/>
-          <w:sz w:val="22"/>
-          <w:szCs w:val="22"/>
-          <w:lang w:val="es-ES"/>
-        </w:rPr>
-        <w:t>Caso 20</w:t>
-      </w:r>
-    </w:p>
-    <w:p>
-      <w:pPr>
-        <w:pStyle w:val="Normal"/>
-        <w:rPr/>
-      </w:pPr>
-      <w:r>
-        <w:rPr>
-          <w:rFonts w:eastAsia="Calibri" w:cs="Calibri"/>
-          <w:sz w:val="24"/>
-          <w:szCs w:val="24"/>
-          <w:lang w:val="es-ES"/>
-        </w:rPr>
-        <w:t xml:space="preserve">Realizar un programa que pida un número entero y calcule su factorial. Si el número introducido es negativo se seguirá pidiendo hasta que sea positivo. </w:t>
-      </w:r>
-    </w:p>
-    <w:p>
-      <w:pPr>
-        <w:pStyle w:val="Normal"/>
-        <w:rPr/>
-      </w:pPr>
-      <w:r>
-        <w:rPr>
-          <w:rFonts w:eastAsia="Calibri" w:cs="Calibri"/>
-          <w:sz w:val="24"/>
-          <w:szCs w:val="24"/>
-          <w:lang w:val="es-ES"/>
-        </w:rPr>
-        <w:t>Una vez calculado se informará del resultado con el siguiente formato: “El factorial de &lt;número&gt; es &lt;factorial&gt;”</w:t>
-      </w:r>
-    </w:p>
-    <w:p>
-      <w:pPr>
-        <w:pStyle w:val="Normal"/>
-        <w:rPr>
-          <w:rFonts w:ascii="Calibri" w:hAnsi="Calibri" w:eastAsia="Calibri" w:cs="Calibri"/>
-          <w:sz w:val="24"/>
-          <w:szCs w:val="24"/>
-          <w:lang w:val="es-ES"/>
-        </w:rPr>
-      </w:pPr>
-      <w:r>
-        <w:rPr>
-          <w:rFonts w:eastAsia="Calibri" w:cs="Calibri"/>
-          <w:sz w:val="24"/>
-          <w:szCs w:val="24"/>
-          <w:lang w:val="es-ES"/>
-        </w:rPr>
-        <w:t xml:space="preserve">Para todo número natural </w:t>
+          <w:sz w:val="24"/>
+          <w:szCs w:val="24"/>
+          <w:lang w:val="es-ES"/>
+        </w:rPr>
+        <w:t>n</w:t>
+      </w:r>
+      <w:r>
+        <w:rPr>
+          <w:rFonts w:eastAsia="Calibri" w:cs="Calibri"/>
+          <w:sz w:val="24"/>
+          <w:szCs w:val="24"/>
+          <w:lang w:val="es-ES"/>
+        </w:rPr>
+        <w:t xml:space="preserve">, se llama </w:t>
       </w:r>
       <w:r>
         <w:rPr>
@@ -2224,16 +2220,16 @@
           <w:szCs w:val="24"/>
           <w:lang w:val="es-ES"/>
         </w:rPr>
-        <w:t>n</w:t>
-      </w:r>
-      <w:r>
-        <w:rPr>
-          <w:rFonts w:eastAsia="Calibri" w:cs="Calibri"/>
-          <w:sz w:val="24"/>
-          <w:szCs w:val="24"/>
-          <w:lang w:val="es-ES"/>
-        </w:rPr>
-        <w:t xml:space="preserve">, se llama </w:t>
+        <w:t xml:space="preserve">factorial de n </w:t>
+      </w:r>
+      <w:r>
+        <w:rPr>
+          <w:rFonts w:eastAsia="Calibri" w:cs="Calibri"/>
+          <w:sz w:val="24"/>
+          <w:szCs w:val="24"/>
+          <w:lang w:val="es-ES"/>
+        </w:rPr>
+        <w:t xml:space="preserve">al producto de todos los naturales desde 1 hasta </w:t>
       </w:r>
       <w:r>
         <w:rPr>
@@ -2244,32 +2240,13 @@
           <w:szCs w:val="24"/>
           <w:lang w:val="es-ES"/>
         </w:rPr>
-        <w:t xml:space="preserve">factorial de n </w:t>
-      </w:r>
-      <w:r>
-        <w:rPr>
-          <w:rFonts w:eastAsia="Calibri" w:cs="Calibri"/>
-          <w:sz w:val="24"/>
-          <w:szCs w:val="24"/>
-          <w:lang w:val="es-ES"/>
-        </w:rPr>
-        <w:t xml:space="preserve">al producto de todos los naturales desde 1 hasta </w:t>
-      </w:r>
-      <w:r>
-        <w:rPr>
-          <w:rFonts w:eastAsia="Calibri" w:cs="Calibri"/>
-          <w:b/>
-          <w:bCs/>
-          <w:sz w:val="24"/>
-          <w:szCs w:val="24"/>
-          <w:lang w:val="es-ES"/>
-        </w:rPr>
         <w:t>n.</w:t>
       </w:r>
     </w:p>
     <w:p>
       <w:pPr>
         <w:pStyle w:val="Normal"/>
+        <w:jc w:val="both"/>
         <w:rPr>
           <w:rFonts w:ascii="Calibri" w:hAnsi="Calibri" w:eastAsia="Calibri" w:cs="Calibri"/>
           <w:sz w:val="22"/>
@@ -2289,6 +2266,7 @@
     <w:p>
       <w:pPr>
         <w:pStyle w:val="Normal"/>
+        <w:jc w:val="both"/>
         <w:rPr>
           <w:rFonts w:ascii="Calibri" w:hAnsi="Calibri" w:eastAsia="Calibri" w:cs="Calibri"/>
           <w:sz w:val="22"/>
@@ -2311,7 +2289,7 @@
         <w:widowControl/>
         <w:bidi w:val="0"/>
         <w:spacing w:lineRule="auto" w:line="259" w:before="0" w:after="160"/>
-        <w:jc w:val="left"/>
+        <w:jc w:val="both"/>
         <w:rPr/>
       </w:pPr>
       <w:r>
@@ -2993,6 +2971,7 @@
     <w:qFormat/>
     <w:pPr>
       <w:widowControl/>
+      <w:suppressAutoHyphens w:val="true"/>
       <w:bidi w:val="0"/>
       <w:spacing w:lineRule="auto" w:line="259" w:before="0" w:after="160"/>
       <w:jc w:val="left"/>
